--- a/writeup_group5.docx
+++ b/writeup_group5.docx
@@ -50,22 +50,44 @@
         <w:rPr>
           <w:rFonts w:ascii="David" w:hAnsi="David" w:cs="David"/>
         </w:rPr>
-        <w:t xml:space="preserve">Haya Riesel, haya.riesel@mail.huji.ac.il, hrizel </w:t>
-      </w:r>
-    </w:p>
-    <w:p>
-      <w:pPr>
-        <w:spacing w:line="360" w:lineRule="auto"/>
-        <w:rPr>
-          <w:rFonts w:ascii="David" w:hAnsi="David" w:cs="David"/>
-        </w:rPr>
-      </w:pPr>
-      <w:r>
-        <w:rPr>
-          <w:rFonts w:ascii="David" w:hAnsi="David" w:cs="David"/>
-        </w:rPr>
-        <w:t>Miriam Goldstein, Miriam.goldstein1@mail.huji.ac.il, miriamgo</w:t>
-      </w:r>
+        <w:t xml:space="preserve">Haya Riesel, haya.riesel@mail.huji.ac.il, </w:t>
+      </w:r>
+      <w:proofErr w:type="spellStart"/>
+      <w:r>
+        <w:rPr>
+          <w:rFonts w:ascii="David" w:hAnsi="David" w:cs="David"/>
+        </w:rPr>
+        <w:t>hrizel</w:t>
+      </w:r>
+      <w:proofErr w:type="spellEnd"/>
+      <w:r>
+        <w:rPr>
+          <w:rFonts w:ascii="David" w:hAnsi="David" w:cs="David"/>
+        </w:rPr>
+        <w:t xml:space="preserve"> </w:t>
+      </w:r>
+    </w:p>
+    <w:p>
+      <w:pPr>
+        <w:spacing w:line="360" w:lineRule="auto"/>
+        <w:rPr>
+          <w:rFonts w:ascii="David" w:hAnsi="David" w:cs="David"/>
+        </w:rPr>
+      </w:pPr>
+      <w:r>
+        <w:rPr>
+          <w:rFonts w:ascii="David" w:hAnsi="David" w:cs="David"/>
+        </w:rPr>
+        <w:t xml:space="preserve">Miriam Goldstein, Miriam.goldstein1@mail.huji.ac.il, </w:t>
+      </w:r>
+      <w:proofErr w:type="spellStart"/>
+      <w:r>
+        <w:rPr>
+          <w:rFonts w:ascii="David" w:hAnsi="David" w:cs="David"/>
+        </w:rPr>
+        <w:t>miriamgo</w:t>
+      </w:r>
+      <w:proofErr w:type="spellEnd"/>
     </w:p>
     <w:p>
       <w:pPr>
@@ -122,7 +144,21 @@
         <w:rPr>
           <w:rFonts w:ascii="David" w:hAnsi="David" w:cs="David"/>
         </w:rPr>
-        <w:t xml:space="preserve"> From the NYC OpenData (</w:t>
+        <w:t xml:space="preserve"> From the NYC </w:t>
+      </w:r>
+      <w:proofErr w:type="spellStart"/>
+      <w:r>
+        <w:rPr>
+          <w:rFonts w:ascii="David" w:hAnsi="David" w:cs="David"/>
+        </w:rPr>
+        <w:t>OpenData</w:t>
+      </w:r>
+      <w:proofErr w:type="spellEnd"/>
+      <w:r>
+        <w:rPr>
+          <w:rFonts w:ascii="David" w:hAnsi="David" w:cs="David"/>
+        </w:rPr>
+        <w:t xml:space="preserve"> (</w:t>
       </w:r>
       <w:hyperlink r:id="rId5" w:history="1">
         <w:r>
@@ -257,7 +293,21 @@
         <w:rPr>
           <w:rFonts w:ascii="David" w:hAnsi="David" w:cs="David"/>
         </w:rPr>
-        <w:t xml:space="preserve"> – 4 KB GeoJSON file</w:t>
+        <w:t xml:space="preserve"> – 4 KB </w:t>
+      </w:r>
+      <w:proofErr w:type="spellStart"/>
+      <w:r>
+        <w:rPr>
+          <w:rFonts w:ascii="David" w:hAnsi="David" w:cs="David"/>
+        </w:rPr>
+        <w:t>GeoJSON</w:t>
+      </w:r>
+      <w:proofErr w:type="spellEnd"/>
+      <w:r>
+        <w:rPr>
+          <w:rFonts w:ascii="David" w:hAnsi="David" w:cs="David"/>
+        </w:rPr>
+        <w:t xml:space="preserve"> file</w:t>
       </w:r>
     </w:p>
     <w:p>
@@ -390,67 +440,7 @@
         <w:rPr>
           <w:rFonts w:ascii="David" w:hAnsi="David" w:cs="David"/>
         </w:rPr>
-        <w:t xml:space="preserve"> which we label as night-life hours. In addition to knowing where the night life is happening, we looked at</w:t>
-      </w:r>
-      <w:r>
-        <w:rPr>
-          <w:rFonts w:ascii="David" w:hAnsi="David" w:cs="David"/>
-        </w:rPr>
-        <w:t xml:space="preserve"> frequent pairs of pick-up and drop-off spots.</w:t>
-      </w:r>
-      <w:r>
-        <w:rPr>
-          <w:rFonts w:ascii="David" w:hAnsi="David" w:cs="David"/>
-        </w:rPr>
-        <w:t xml:space="preserve"> These could be</w:t>
-      </w:r>
-      <w:r>
-        <w:rPr>
-          <w:rFonts w:ascii="David" w:hAnsi="David" w:cs="David"/>
-        </w:rPr>
-        <w:t>, for example,</w:t>
-      </w:r>
-      <w:r>
-        <w:rPr>
-          <w:rFonts w:ascii="David" w:hAnsi="David" w:cs="David"/>
-        </w:rPr>
-        <w:t xml:space="preserve"> popular student </w:t>
-      </w:r>
-      <w:r>
-        <w:rPr>
-          <w:rFonts w:ascii="David" w:hAnsi="David" w:cs="David"/>
-        </w:rPr>
-        <w:t xml:space="preserve">housing </w:t>
-      </w:r>
-      <w:r>
-        <w:rPr>
-          <w:rFonts w:ascii="David" w:hAnsi="David" w:cs="David"/>
-        </w:rPr>
-        <w:t>locations</w:t>
-      </w:r>
-      <w:r>
-        <w:rPr>
-          <w:rFonts w:ascii="David" w:hAnsi="David" w:cs="David"/>
-        </w:rPr>
-        <w:t xml:space="preserve"> slightly out of the center</w:t>
-      </w:r>
-      <w:r>
-        <w:rPr>
-          <w:rFonts w:ascii="David" w:hAnsi="David" w:cs="David"/>
-        </w:rPr>
-        <w:t>, that</w:t>
-      </w:r>
-      <w:r>
-        <w:rPr>
-          <w:rFonts w:ascii="David" w:hAnsi="David" w:cs="David"/>
-        </w:rPr>
-        <w:t xml:space="preserve"> have cheaper rent and the corresponding student bars to go out to.</w:t>
-      </w:r>
-      <w:r>
-        <w:rPr>
-          <w:rFonts w:ascii="David" w:hAnsi="David" w:cs="David"/>
-        </w:rPr>
-        <w:t xml:space="preserve"> </w:t>
+        <w:t xml:space="preserve"> which we label as night-life hours. </w:t>
       </w:r>
     </w:p>
     <w:p>
@@ -496,7 +486,31 @@
         <w:rPr>
           <w:rFonts w:ascii="David" w:hAnsi="David" w:cs="David"/>
         </w:rPr>
-        <w:t xml:space="preserve"> in the night life center, </w:t>
+        <w:t xml:space="preserve"> in </w:t>
+      </w:r>
+      <w:r>
+        <w:rPr>
+          <w:rFonts w:ascii="David" w:hAnsi="David" w:cs="David"/>
+        </w:rPr>
+        <w:t xml:space="preserve">Manhattan neighborhood that in </w:t>
+      </w:r>
+      <w:r>
+        <w:rPr>
+          <w:rFonts w:ascii="David" w:hAnsi="David" w:cs="David"/>
+        </w:rPr>
+        <w:t xml:space="preserve">the </w:t>
+      </w:r>
+      <w:r>
+        <w:rPr>
+          <w:rFonts w:ascii="David" w:hAnsi="David" w:cs="David"/>
+        </w:rPr>
+        <w:t xml:space="preserve">center of </w:t>
+      </w:r>
+      <w:r>
+        <w:rPr>
+          <w:rFonts w:ascii="David" w:hAnsi="David" w:cs="David"/>
+        </w:rPr>
+        <w:t xml:space="preserve">night life, </w:t>
       </w:r>
       <w:r>
         <w:rPr>
@@ -562,7 +576,19 @@
         <w:rPr>
           <w:rFonts w:ascii="David" w:hAnsi="David" w:cs="David"/>
         </w:rPr>
-        <w:t xml:space="preserve"> of taxi rides were around here during the night-life hours. Otherwise, for example</w:t>
+        <w:t xml:space="preserve"> of taxi rides were </w:t>
+      </w:r>
+      <w:r>
+        <w:rPr>
+          <w:rFonts w:ascii="David" w:hAnsi="David" w:cs="David"/>
+        </w:rPr>
+        <w:t>from</w:t>
+      </w:r>
+      <w:r>
+        <w:rPr>
+          <w:rFonts w:ascii="David" w:hAnsi="David" w:cs="David"/>
+        </w:rPr>
+        <w:t xml:space="preserve"> here during the night-life hours. Otherwise, for example</w:t>
       </w:r>
       <w:r>
         <w:rPr>
@@ -670,13 +696,45 @@
         <w:rPr>
           <w:rFonts w:ascii="David" w:hAnsi="David" w:cs="David"/>
         </w:rPr>
-        <w:t xml:space="preserve"> To evaluate these findings, </w:t>
-      </w:r>
-      <w:r>
-        <w:rPr>
-          <w:rFonts w:ascii="David" w:hAnsi="David" w:cs="David"/>
-        </w:rPr>
-        <w:t>we focused on Manhattan and checked two different aspects: the locations of schools for children K-12 grade, and the locations of the top-rated bars and clubs</w:t>
+        <w:t xml:space="preserve"> </w:t>
+      </w:r>
+    </w:p>
+    <w:p>
+      <w:pPr>
+        <w:spacing w:line="360" w:lineRule="auto"/>
+        <w:rPr>
+          <w:rFonts w:ascii="David" w:hAnsi="David" w:cs="David"/>
+        </w:rPr>
+      </w:pPr>
+      <w:r>
+        <w:rPr>
+          <w:rFonts w:ascii="David" w:hAnsi="David" w:cs="David"/>
+        </w:rPr>
+        <w:t xml:space="preserve">To evaluate these </w:t>
+      </w:r>
+      <w:r>
+        <w:rPr>
+          <w:rFonts w:ascii="David" w:hAnsi="David" w:cs="David"/>
+        </w:rPr>
+        <w:t xml:space="preserve">recommendations, we looked at school quality ratings for schools in Manhattan. Finding a correlation between </w:t>
+      </w:r>
+      <w:r>
+        <w:rPr>
+          <w:rFonts w:ascii="David" w:hAnsi="David" w:cs="David"/>
+        </w:rPr>
+        <w:t xml:space="preserve">the locations of </w:t>
+      </w:r>
+      <w:r>
+        <w:rPr>
+          <w:rFonts w:ascii="David" w:hAnsi="David" w:cs="David"/>
+        </w:rPr>
+        <w:t xml:space="preserve">recommended schools and quieter areas during night-life hours would strengthen our original </w:t>
+      </w:r>
+      <w:r>
+        <w:rPr>
+          <w:rFonts w:ascii="David" w:hAnsi="David" w:cs="David"/>
+        </w:rPr>
+        <w:t>recommendation for families</w:t>
       </w:r>
       <w:r>
         <w:rPr>
@@ -684,6 +742,317 @@
         </w:rPr>
         <w:t>.</w:t>
       </w:r>
+    </w:p>
+    <w:p>
+      <w:pPr>
+        <w:spacing w:line="360" w:lineRule="auto"/>
+        <w:rPr>
+          <w:rFonts w:ascii="David" w:hAnsi="David" w:cs="David"/>
+        </w:rPr>
+      </w:pPr>
+      <w:r>
+        <w:rPr>
+          <w:rFonts w:ascii="David" w:hAnsi="David" w:cs="David"/>
+        </w:rPr>
+        <w:lastRenderedPageBreak/>
+        <w:t>Part 2: Where should I land?</w:t>
+      </w:r>
+    </w:p>
+    <w:p>
+      <w:pPr>
+        <w:spacing w:line="360" w:lineRule="auto"/>
+        <w:rPr>
+          <w:rFonts w:ascii="David" w:hAnsi="David" w:cs="David"/>
+        </w:rPr>
+      </w:pPr>
+      <w:r>
+        <w:rPr>
+          <w:rFonts w:ascii="David" w:hAnsi="David" w:cs="David"/>
+        </w:rPr>
+        <w:t xml:space="preserve">We want to use clustering in order to test if the airport I’m landing in will affect other factors of my trip home, for example, cost, duration, distance etc. Since our data is very large, we decided to take a representative sample of trips home from JFK, Newark and LaGuardia Airport </w:t>
+      </w:r>
+      <w:r>
+        <w:rPr>
+          <w:rFonts w:ascii="David" w:hAnsi="David" w:cs="David"/>
+        </w:rPr>
+        <w:t>by sampling 20 rides in each hour of the day</w:t>
+      </w:r>
+      <w:r>
+        <w:rPr>
+          <w:rFonts w:ascii="David" w:hAnsi="David" w:cs="David"/>
+        </w:rPr>
+        <w:t xml:space="preserve">. </w:t>
+      </w:r>
+      <w:r>
+        <w:rPr>
+          <w:rFonts w:ascii="David" w:hAnsi="David" w:cs="David"/>
+        </w:rPr>
+        <w:t xml:space="preserve">We defined two features to cluster upon - trip duration and trip distance, and checked what other features are </w:t>
+      </w:r>
+      <w:r>
+        <w:rPr>
+          <w:rFonts w:ascii="David" w:hAnsi="David" w:cs="David"/>
+        </w:rPr>
+        <w:t>similar in each</w:t>
+      </w:r>
+      <w:r>
+        <w:rPr>
+          <w:rFonts w:ascii="David" w:hAnsi="David" w:cs="David"/>
+        </w:rPr>
+        <w:t xml:space="preserve"> resulting clustered group.</w:t>
+      </w:r>
+    </w:p>
+    <w:p>
+      <w:pPr>
+        <w:spacing w:line="360" w:lineRule="auto"/>
+        <w:rPr>
+          <w:rFonts w:ascii="David" w:hAnsi="David" w:cs="David"/>
+        </w:rPr>
+      </w:pPr>
+      <w:r>
+        <w:rPr>
+          <w:rFonts w:ascii="David" w:hAnsi="David" w:cs="David"/>
+        </w:rPr>
+        <w:t xml:space="preserve">First, to find the best k to cluster by, we used the Elbow method and chose k to be 4. </w:t>
+      </w:r>
+      <w:r>
+        <w:rPr>
+          <w:rFonts w:ascii="David" w:hAnsi="David" w:cs="David"/>
+        </w:rPr>
+        <w:br/>
+        <w:t>Next, we used K-Means algorithm for the clusteri</w:t>
+      </w:r>
+      <w:r>
+        <w:rPr>
+          <w:rFonts w:ascii="David" w:hAnsi="David" w:cs="David"/>
+          <w:noProof/>
+        </w:rPr>
+        <w:drawing>
+          <wp:anchor distT="0" distB="0" distL="114300" distR="114300" simplePos="0" relativeHeight="251658240" behindDoc="0" locked="0" layoutInCell="1" allowOverlap="1" wp14:anchorId="4EDBF565" wp14:editId="70BD0701">
+            <wp:simplePos x="0" y="0"/>
+            <wp:positionH relativeFrom="column">
+              <wp:posOffset>0</wp:posOffset>
+            </wp:positionH>
+            <wp:positionV relativeFrom="paragraph">
+              <wp:posOffset>410210</wp:posOffset>
+            </wp:positionV>
+            <wp:extent cx="5943600" cy="2879090"/>
+            <wp:effectExtent l="0" t="0" r="0" b="0"/>
+            <wp:wrapTopAndBottom/>
+            <wp:docPr id="3" name="Picture 3"/>
+            <wp:cNvGraphicFramePr>
+              <a:graphicFrameLocks xmlns:a="http://schemas.openxmlformats.org/drawingml/2006/main" noChangeAspect="1"/>
+            </wp:cNvGraphicFramePr>
+            <a:graphic xmlns:a="http://schemas.openxmlformats.org/drawingml/2006/main">
+              <a:graphicData uri="http://schemas.openxmlformats.org/drawingml/2006/picture">
+                <pic:pic xmlns:pic="http://schemas.openxmlformats.org/drawingml/2006/picture">
+                  <pic:nvPicPr>
+                    <pic:cNvPr id="3" name="Picture 3"/>
+                    <pic:cNvPicPr/>
+                  </pic:nvPicPr>
+                  <pic:blipFill>
+                    <a:blip r:embed="rId6">
+                      <a:extLst>
+                        <a:ext uri="{28A0092B-C50C-407E-A947-70E740481C1C}">
+                          <a14:useLocalDpi xmlns:a14="http://schemas.microsoft.com/office/drawing/2010/main" val="0"/>
+                        </a:ext>
+                      </a:extLst>
+                    </a:blip>
+                    <a:stretch>
+                      <a:fillRect/>
+                    </a:stretch>
+                  </pic:blipFill>
+                  <pic:spPr>
+                    <a:xfrm>
+                      <a:off x="0" y="0"/>
+                      <a:ext cx="5943600" cy="2879090"/>
+                    </a:xfrm>
+                    <a:prstGeom prst="rect">
+                      <a:avLst/>
+                    </a:prstGeom>
+                  </pic:spPr>
+                </pic:pic>
+              </a:graphicData>
+            </a:graphic>
+            <wp14:sizeRelH relativeFrom="page">
+              <wp14:pctWidth>0</wp14:pctWidth>
+            </wp14:sizeRelH>
+            <wp14:sizeRelV relativeFrom="page">
+              <wp14:pctHeight>0</wp14:pctHeight>
+            </wp14:sizeRelV>
+          </wp:anchor>
+        </w:drawing>
+      </w:r>
+      <w:r>
+        <w:rPr>
+          <w:rFonts w:ascii="David" w:hAnsi="David" w:cs="David"/>
+        </w:rPr>
+        <w:t>ng.</w:t>
+      </w:r>
+      <w:r>
+        <w:rPr>
+          <w:rFonts w:ascii="David" w:hAnsi="David" w:cs="David"/>
+          <w:noProof/>
+        </w:rPr>
+        <w:drawing>
+          <wp:anchor distT="0" distB="0" distL="114300" distR="114300" simplePos="0" relativeHeight="251659264" behindDoc="0" locked="0" layoutInCell="1" allowOverlap="1" wp14:anchorId="0A924B28" wp14:editId="12B482A7">
+            <wp:simplePos x="0" y="0"/>
+            <wp:positionH relativeFrom="column">
+              <wp:posOffset>0</wp:posOffset>
+            </wp:positionH>
+            <wp:positionV relativeFrom="paragraph">
+              <wp:posOffset>3292475</wp:posOffset>
+            </wp:positionV>
+            <wp:extent cx="5943600" cy="2879090"/>
+            <wp:effectExtent l="0" t="0" r="0" b="0"/>
+            <wp:wrapTopAndBottom/>
+            <wp:docPr id="4" name="Picture 4"/>
+            <wp:cNvGraphicFramePr>
+              <a:graphicFrameLocks xmlns:a="http://schemas.openxmlformats.org/drawingml/2006/main" noChangeAspect="1"/>
+            </wp:cNvGraphicFramePr>
+            <a:graphic xmlns:a="http://schemas.openxmlformats.org/drawingml/2006/main">
+              <a:graphicData uri="http://schemas.openxmlformats.org/drawingml/2006/picture">
+                <pic:pic xmlns:pic="http://schemas.openxmlformats.org/drawingml/2006/picture">
+                  <pic:nvPicPr>
+                    <pic:cNvPr id="4" name="Picture 4"/>
+                    <pic:cNvPicPr/>
+                  </pic:nvPicPr>
+                  <pic:blipFill>
+                    <a:blip r:embed="rId7">
+                      <a:extLst>
+                        <a:ext uri="{28A0092B-C50C-407E-A947-70E740481C1C}">
+                          <a14:useLocalDpi xmlns:a14="http://schemas.microsoft.com/office/drawing/2010/main" val="0"/>
+                        </a:ext>
+                      </a:extLst>
+                    </a:blip>
+                    <a:stretch>
+                      <a:fillRect/>
+                    </a:stretch>
+                  </pic:blipFill>
+                  <pic:spPr>
+                    <a:xfrm>
+                      <a:off x="0" y="0"/>
+                      <a:ext cx="5943600" cy="2879090"/>
+                    </a:xfrm>
+                    <a:prstGeom prst="rect">
+                      <a:avLst/>
+                    </a:prstGeom>
+                  </pic:spPr>
+                </pic:pic>
+              </a:graphicData>
+            </a:graphic>
+            <wp14:sizeRelH relativeFrom="page">
+              <wp14:pctWidth>0</wp14:pctWidth>
+            </wp14:sizeRelH>
+            <wp14:sizeRelV relativeFrom="page">
+              <wp14:pctHeight>0</wp14:pctHeight>
+            </wp14:sizeRelV>
+          </wp:anchor>
+        </w:drawing>
+      </w:r>
+    </w:p>
+    <w:p>
+      <w:pPr>
+        <w:spacing w:line="360" w:lineRule="auto"/>
+        <w:rPr>
+          <w:rFonts w:ascii="David" w:hAnsi="David" w:cs="David"/>
+        </w:rPr>
+      </w:pPr>
+      <w:r>
+        <w:rPr>
+          <w:rFonts w:ascii="David" w:hAnsi="David" w:cs="David"/>
+        </w:rPr>
+        <w:t xml:space="preserve">To evaluate our results, let us define group A as the taxi trips with a trip duration between 20 and 40 minutes, and group B as the trips with a trip duration between 40 and 60 minutes. Focusing on trip distances </w:t>
+      </w:r>
+      <w:r>
+        <w:rPr>
+          <w:rFonts w:ascii="David" w:hAnsi="David" w:cs="David"/>
+        </w:rPr>
+        <w:lastRenderedPageBreak/>
+        <w:t xml:space="preserve">between 15 and 20 miles, we can see that group B was picked up from the airport mostly during rush hours </w:t>
+      </w:r>
+      <w:r>
+        <w:rPr>
+          <w:rFonts w:ascii="David" w:hAnsi="David" w:cs="David"/>
+          <w:noProof/>
+        </w:rPr>
+        <w:drawing>
+          <wp:anchor distT="0" distB="0" distL="114300" distR="114300" simplePos="0" relativeHeight="251660288" behindDoc="0" locked="0" layoutInCell="1" allowOverlap="1" wp14:anchorId="79EC8F9F" wp14:editId="54E75B04">
+            <wp:simplePos x="0" y="0"/>
+            <wp:positionH relativeFrom="column">
+              <wp:posOffset>0</wp:posOffset>
+            </wp:positionH>
+            <wp:positionV relativeFrom="paragraph">
+              <wp:posOffset>406070</wp:posOffset>
+            </wp:positionV>
+            <wp:extent cx="5932805" cy="2699385"/>
+            <wp:effectExtent l="0" t="0" r="0" b="5715"/>
+            <wp:wrapTopAndBottom/>
+            <wp:docPr id="6" name="Picture 6"/>
+            <wp:cNvGraphicFramePr>
+              <a:graphicFrameLocks xmlns:a="http://schemas.openxmlformats.org/drawingml/2006/main" noChangeAspect="1"/>
+            </wp:cNvGraphicFramePr>
+            <a:graphic xmlns:a="http://schemas.openxmlformats.org/drawingml/2006/main">
+              <a:graphicData uri="http://schemas.openxmlformats.org/drawingml/2006/picture">
+                <pic:pic xmlns:pic="http://schemas.openxmlformats.org/drawingml/2006/picture">
+                  <pic:nvPicPr>
+                    <pic:cNvPr id="0" name="Picture 1"/>
+                    <pic:cNvPicPr>
+                      <a:picLocks noChangeAspect="1" noChangeArrowheads="1"/>
+                    </pic:cNvPicPr>
+                  </pic:nvPicPr>
+                  <pic:blipFill>
+                    <a:blip r:embed="rId8" cstate="print">
+                      <a:extLst>
+                        <a:ext uri="{28A0092B-C50C-407E-A947-70E740481C1C}">
+                          <a14:useLocalDpi xmlns:a14="http://schemas.microsoft.com/office/drawing/2010/main" val="0"/>
+                        </a:ext>
+                      </a:extLst>
+                    </a:blip>
+                    <a:srcRect/>
+                    <a:stretch>
+                      <a:fillRect/>
+                    </a:stretch>
+                  </pic:blipFill>
+                  <pic:spPr bwMode="auto">
+                    <a:xfrm>
+                      <a:off x="0" y="0"/>
+                      <a:ext cx="5932805" cy="2699385"/>
+                    </a:xfrm>
+                    <a:prstGeom prst="rect">
+                      <a:avLst/>
+                    </a:prstGeom>
+                    <a:noFill/>
+                    <a:ln>
+                      <a:noFill/>
+                    </a:ln>
+                  </pic:spPr>
+                </pic:pic>
+              </a:graphicData>
+            </a:graphic>
+            <wp14:sizeRelH relativeFrom="page">
+              <wp14:pctWidth>0</wp14:pctWidth>
+            </wp14:sizeRelH>
+            <wp14:sizeRelV relativeFrom="page">
+              <wp14:pctHeight>0</wp14:pctHeight>
+            </wp14:sizeRelV>
+          </wp:anchor>
+        </w:drawing>
+      </w:r>
+      <w:r>
+        <w:rPr>
+          <w:rFonts w:ascii="David" w:hAnsi="David" w:cs="David"/>
+        </w:rPr>
+        <w:t>between 17:00-20:00, and group A mostly during other hours.</w:t>
+      </w:r>
+    </w:p>
+    <w:p>
+      <w:pPr>
+        <w:spacing w:line="360" w:lineRule="auto"/>
+        <w:rPr>
+          <w:rFonts w:ascii="David" w:hAnsi="David" w:cs="David"/>
+        </w:rPr>
+      </w:pPr>
     </w:p>
     <w:p>
       <w:pPr>
@@ -700,7 +1069,6 @@
           <w:b/>
           <w:bCs/>
         </w:rPr>
-        <w:lastRenderedPageBreak/>
         <w:t>Evaluation:</w:t>
       </w:r>
     </w:p>

--- a/writeup_group5.docx
+++ b/writeup_group5.docx
@@ -828,7 +828,7 @@
           <w:noProof/>
         </w:rPr>
         <w:drawing>
-          <wp:anchor distT="0" distB="0" distL="114300" distR="114300" simplePos="0" relativeHeight="251658240" behindDoc="0" locked="0" layoutInCell="1" allowOverlap="1" wp14:anchorId="4EDBF565" wp14:editId="70BD0701">
+          <wp:anchor distT="0" distB="0" distL="114300" distR="114300" simplePos="0" relativeHeight="251655168" behindDoc="0" locked="0" layoutInCell="1" allowOverlap="1" wp14:anchorId="4EDBF565" wp14:editId="7906881E">
             <wp:simplePos x="0" y="0"/>
             <wp:positionH relativeFrom="column">
               <wp:posOffset>0</wp:posOffset>
@@ -895,7 +895,7 @@
           <w:noProof/>
         </w:rPr>
         <w:drawing>
-          <wp:anchor distT="0" distB="0" distL="114300" distR="114300" simplePos="0" relativeHeight="251659264" behindDoc="0" locked="0" layoutInCell="1" allowOverlap="1" wp14:anchorId="0A924B28" wp14:editId="12B482A7">
+          <wp:anchor distT="0" distB="0" distL="114300" distR="114300" simplePos="0" relativeHeight="251656192" behindDoc="0" locked="0" layoutInCell="1" allowOverlap="1" wp14:anchorId="0A924B28" wp14:editId="0AA0D98B">
             <wp:simplePos x="0" y="0"/>
             <wp:positionH relativeFrom="column">
               <wp:posOffset>0</wp:posOffset>
@@ -962,88 +962,419 @@
         <w:rPr>
           <w:rFonts w:ascii="David" w:hAnsi="David" w:cs="David"/>
         </w:rPr>
-        <w:t xml:space="preserve">To evaluate our results, let us define group A as the taxi trips with a trip duration between 20 and 40 minutes, and group B as the trips with a trip duration between 40 and 60 minutes. Focusing on trip distances </w:t>
+        <w:t>One feature that correlates nicely with the resulting clusters is the hour of the taxi trip. L</w:t>
+      </w:r>
+      <w:r>
+        <w:rPr>
+          <w:rFonts w:ascii="David" w:hAnsi="David" w:cs="David"/>
+        </w:rPr>
+        <w:t xml:space="preserve">et us define group A as the taxi trips with a trip duration between 20 and 40 minutes, and group B as the trips with a trip duration between 40 and 60 minutes. Focusing on trip distances between 15 and 20 miles, we can see that </w:t>
       </w:r>
       <w:r>
         <w:rPr>
           <w:rFonts w:ascii="David" w:hAnsi="David" w:cs="David"/>
         </w:rPr>
         <w:lastRenderedPageBreak/>
-        <w:t xml:space="preserve">between 15 and 20 miles, we can see that group B was picked up from the airport mostly during rush hours </w:t>
+        <w:t xml:space="preserve">group B was picked up from the airport mostly during rush hours between 17:00-20:00, and group A mostly </w:t>
       </w:r>
       <w:r>
         <w:rPr>
           <w:rFonts w:ascii="David" w:hAnsi="David" w:cs="David"/>
           <w:noProof/>
         </w:rPr>
-        <w:drawing>
-          <wp:anchor distT="0" distB="0" distL="114300" distR="114300" simplePos="0" relativeHeight="251660288" behindDoc="0" locked="0" layoutInCell="1" allowOverlap="1" wp14:anchorId="79EC8F9F" wp14:editId="54E75B04">
-            <wp:simplePos x="0" y="0"/>
-            <wp:positionH relativeFrom="column">
-              <wp:posOffset>0</wp:posOffset>
-            </wp:positionH>
-            <wp:positionV relativeFrom="paragraph">
-              <wp:posOffset>406070</wp:posOffset>
-            </wp:positionV>
-            <wp:extent cx="5932805" cy="2699385"/>
-            <wp:effectExtent l="0" t="0" r="0" b="5715"/>
-            <wp:wrapTopAndBottom/>
-            <wp:docPr id="6" name="Picture 6"/>
-            <wp:cNvGraphicFramePr>
-              <a:graphicFrameLocks xmlns:a="http://schemas.openxmlformats.org/drawingml/2006/main" noChangeAspect="1"/>
-            </wp:cNvGraphicFramePr>
-            <a:graphic xmlns:a="http://schemas.openxmlformats.org/drawingml/2006/main">
-              <a:graphicData uri="http://schemas.openxmlformats.org/drawingml/2006/picture">
-                <pic:pic xmlns:pic="http://schemas.openxmlformats.org/drawingml/2006/picture">
-                  <pic:nvPicPr>
-                    <pic:cNvPr id="0" name="Picture 1"/>
-                    <pic:cNvPicPr>
-                      <a:picLocks noChangeAspect="1" noChangeArrowheads="1"/>
-                    </pic:cNvPicPr>
-                  </pic:nvPicPr>
-                  <pic:blipFill>
-                    <a:blip r:embed="rId8" cstate="print">
-                      <a:extLst>
-                        <a:ext uri="{28A0092B-C50C-407E-A947-70E740481C1C}">
-                          <a14:useLocalDpi xmlns:a14="http://schemas.microsoft.com/office/drawing/2010/main" val="0"/>
-                        </a:ext>
-                      </a:extLst>
-                    </a:blip>
-                    <a:srcRect/>
-                    <a:stretch>
-                      <a:fillRect/>
-                    </a:stretch>
-                  </pic:blipFill>
-                  <pic:spPr bwMode="auto">
-                    <a:xfrm>
-                      <a:off x="0" y="0"/>
-                      <a:ext cx="5932805" cy="2699385"/>
-                    </a:xfrm>
-                    <a:prstGeom prst="rect">
-                      <a:avLst/>
-                    </a:prstGeom>
-                    <a:noFill/>
-                    <a:ln>
-                      <a:noFill/>
-                    </a:ln>
-                  </pic:spPr>
-                </pic:pic>
-              </a:graphicData>
-            </a:graphic>
-            <wp14:sizeRelH relativeFrom="page">
-              <wp14:pctWidth>0</wp14:pctWidth>
-            </wp14:sizeRelH>
-            <wp14:sizeRelV relativeFrom="page">
-              <wp14:pctHeight>0</wp14:pctHeight>
-            </wp14:sizeRelV>
-          </wp:anchor>
-        </w:drawing>
-      </w:r>
-      <w:r>
-        <w:rPr>
-          <w:rFonts w:ascii="David" w:hAnsi="David" w:cs="David"/>
-        </w:rPr>
-        <w:t>between 17:00-20:00, and group A mostly during other hours.</w:t>
+        <mc:AlternateContent>
+          <mc:Choice Requires="wpg">
+            <w:drawing>
+              <wp:anchor distT="0" distB="0" distL="114300" distR="114300" simplePos="0" relativeHeight="251667456" behindDoc="0" locked="0" layoutInCell="1" allowOverlap="1" wp14:anchorId="3B1EEE8A" wp14:editId="68AC40B1">
+                <wp:simplePos x="0" y="0"/>
+                <wp:positionH relativeFrom="column">
+                  <wp:posOffset>0</wp:posOffset>
+                </wp:positionH>
+                <wp:positionV relativeFrom="paragraph">
+                  <wp:posOffset>403761</wp:posOffset>
+                </wp:positionV>
+                <wp:extent cx="6157356" cy="2699385"/>
+                <wp:effectExtent l="0" t="0" r="0" b="5715"/>
+                <wp:wrapNone/>
+                <wp:docPr id="9" name="Group 9"/>
+                <wp:cNvGraphicFramePr/>
+                <a:graphic xmlns:a="http://schemas.openxmlformats.org/drawingml/2006/main">
+                  <a:graphicData uri="http://schemas.microsoft.com/office/word/2010/wordprocessingGroup">
+                    <wpg:wgp>
+                      <wpg:cNvGrpSpPr/>
+                      <wpg:grpSpPr>
+                        <a:xfrm>
+                          <a:off x="0" y="0"/>
+                          <a:ext cx="6157356" cy="2699385"/>
+                          <a:chOff x="0" y="0"/>
+                          <a:chExt cx="6157356" cy="2699385"/>
+                        </a:xfrm>
+                      </wpg:grpSpPr>
+                      <wpg:grpSp>
+                        <wpg:cNvPr id="7" name="Group 7"/>
+                        <wpg:cNvGrpSpPr/>
+                        <wpg:grpSpPr>
+                          <a:xfrm>
+                            <a:off x="0" y="0"/>
+                            <a:ext cx="6157356" cy="2699385"/>
+                            <a:chOff x="0" y="0"/>
+                            <a:chExt cx="6157356" cy="2699385"/>
+                          </a:xfrm>
+                        </wpg:grpSpPr>
+                        <pic:pic xmlns:pic="http://schemas.openxmlformats.org/drawingml/2006/picture">
+                          <pic:nvPicPr>
+                            <pic:cNvPr id="6" name="Picture 6"/>
+                            <pic:cNvPicPr>
+                              <a:picLocks noChangeAspect="1"/>
+                            </pic:cNvPicPr>
+                          </pic:nvPicPr>
+                          <pic:blipFill>
+                            <a:blip r:embed="rId8" cstate="print">
+                              <a:extLst>
+                                <a:ext uri="{28A0092B-C50C-407E-A947-70E740481C1C}">
+                                  <a14:useLocalDpi xmlns:a14="http://schemas.microsoft.com/office/drawing/2010/main" val="0"/>
+                                </a:ext>
+                              </a:extLst>
+                            </a:blip>
+                            <a:srcRect/>
+                            <a:stretch>
+                              <a:fillRect/>
+                            </a:stretch>
+                          </pic:blipFill>
+                          <pic:spPr bwMode="auto">
+                            <a:xfrm>
+                              <a:off x="0" y="0"/>
+                              <a:ext cx="5932805" cy="2699385"/>
+                            </a:xfrm>
+                            <a:prstGeom prst="rect">
+                              <a:avLst/>
+                            </a:prstGeom>
+                            <a:noFill/>
+                            <a:ln>
+                              <a:noFill/>
+                            </a:ln>
+                          </pic:spPr>
+                        </pic:pic>
+                        <wpg:grpSp>
+                          <wpg:cNvPr id="5" name="Group 5"/>
+                          <wpg:cNvGrpSpPr/>
+                          <wpg:grpSpPr>
+                            <a:xfrm>
+                              <a:off x="5444836" y="451262"/>
+                              <a:ext cx="712520" cy="546092"/>
+                              <a:chOff x="0" y="0"/>
+                              <a:chExt cx="712520" cy="546092"/>
+                            </a:xfrm>
+                          </wpg:grpSpPr>
+                          <wps:wsp>
+                            <wps:cNvPr id="1" name="Rectangle 1"/>
+                            <wps:cNvSpPr/>
+                            <wps:spPr>
+                              <a:xfrm>
+                                <a:off x="0" y="29689"/>
+                                <a:ext cx="166255" cy="106878"/>
+                              </a:xfrm>
+                              <a:prstGeom prst="rect">
+                                <a:avLst/>
+                              </a:prstGeom>
+                              <a:solidFill>
+                                <a:schemeClr val="accent1">
+                                  <a:lumMod val="40000"/>
+                                  <a:lumOff val="60000"/>
+                                </a:schemeClr>
+                              </a:solidFill>
+                              <a:ln>
+                                <a:noFill/>
+                              </a:ln>
+                            </wps:spPr>
+                            <wps:style>
+                              <a:lnRef idx="2">
+                                <a:schemeClr val="accent1">
+                                  <a:shade val="50000"/>
+                                </a:schemeClr>
+                              </a:lnRef>
+                              <a:fillRef idx="1">
+                                <a:schemeClr val="accent1"/>
+                              </a:fillRef>
+                              <a:effectRef idx="0">
+                                <a:schemeClr val="accent1"/>
+                              </a:effectRef>
+                              <a:fontRef idx="minor">
+                                <a:schemeClr val="lt1"/>
+                              </a:fontRef>
+                            </wps:style>
+                            <wps:bodyPr rot="0" spcFirstLastPara="0" vertOverflow="overflow" horzOverflow="overflow" vert="horz" wrap="square" lIns="91440" tIns="45720" rIns="91440" bIns="45720" numCol="1" spcCol="0" rtlCol="0" fromWordArt="0" anchor="ctr" anchorCtr="0" forceAA="0" compatLnSpc="1">
+                              <a:prstTxWarp prst="textNoShape">
+                                <a:avLst/>
+                              </a:prstTxWarp>
+                              <a:noAutofit/>
+                            </wps:bodyPr>
+                          </wps:wsp>
+                          <wps:wsp>
+                            <wps:cNvPr id="2" name="Rectangle 2"/>
+                            <wps:cNvSpPr/>
+                            <wps:spPr>
+                              <a:xfrm>
+                                <a:off x="0" y="219694"/>
+                                <a:ext cx="165735" cy="106680"/>
+                              </a:xfrm>
+                              <a:prstGeom prst="rect">
+                                <a:avLst/>
+                              </a:prstGeom>
+                              <a:solidFill>
+                                <a:schemeClr val="accent2">
+                                  <a:lumMod val="40000"/>
+                                  <a:lumOff val="60000"/>
+                                </a:schemeClr>
+                              </a:solidFill>
+                              <a:ln>
+                                <a:noFill/>
+                              </a:ln>
+                            </wps:spPr>
+                            <wps:style>
+                              <a:lnRef idx="2">
+                                <a:schemeClr val="accent1">
+                                  <a:shade val="50000"/>
+                                </a:schemeClr>
+                              </a:lnRef>
+                              <a:fillRef idx="1">
+                                <a:schemeClr val="accent1"/>
+                              </a:fillRef>
+                              <a:effectRef idx="0">
+                                <a:schemeClr val="accent1"/>
+                              </a:effectRef>
+                              <a:fontRef idx="minor">
+                                <a:schemeClr val="lt1"/>
+                              </a:fontRef>
+                            </wps:style>
+                            <wps:bodyPr rot="0" spcFirstLastPara="0" vertOverflow="overflow" horzOverflow="overflow" vert="horz" wrap="square" lIns="91440" tIns="45720" rIns="91440" bIns="45720" numCol="1" spcCol="0" rtlCol="0" fromWordArt="0" anchor="ctr" anchorCtr="0" forceAA="0" compatLnSpc="1">
+                              <a:prstTxWarp prst="textNoShape">
+                                <a:avLst/>
+                              </a:prstTxWarp>
+                              <a:noAutofit/>
+                            </wps:bodyPr>
+                          </wps:wsp>
+                          <wps:wsp>
+                            <wps:cNvPr id="217" name="Text Box 2"/>
+                            <wps:cNvSpPr txBox="1">
+                              <a:spLocks noChangeArrowheads="1"/>
+                            </wps:cNvSpPr>
+                            <wps:spPr bwMode="auto">
+                              <a:xfrm>
+                                <a:off x="100941" y="0"/>
+                                <a:ext cx="611579" cy="546092"/>
+                              </a:xfrm>
+                              <a:prstGeom prst="rect">
+                                <a:avLst/>
+                              </a:prstGeom>
+                              <a:noFill/>
+                              <a:ln w="9525">
+                                <a:noFill/>
+                                <a:miter lim="800000"/>
+                                <a:headEnd/>
+                                <a:tailEnd/>
+                              </a:ln>
+                            </wps:spPr>
+                            <wps:txbx>
+                              <w:txbxContent>
+                                <w:p>
+                                  <w:pPr>
+                                    <w:spacing w:line="240" w:lineRule="auto"/>
+                                    <w:rPr>
+                                      <w:rFonts w:ascii="David" w:hAnsi="David" w:cs="David"/>
+                                      <w:sz w:val="14"/>
+                                      <w:szCs w:val="14"/>
+                                    </w:rPr>
+                                  </w:pPr>
+                                  <w:r>
+                                    <w:rPr>
+                                      <w:rFonts w:ascii="David" w:hAnsi="David" w:cs="David"/>
+                                      <w:sz w:val="14"/>
+                                      <w:szCs w:val="14"/>
+                                    </w:rPr>
+                                    <w:t xml:space="preserve">Group A </w:t>
+                                  </w:r>
+                                </w:p>
+                                <w:p>
+                                  <w:pPr>
+                                    <w:spacing w:line="240" w:lineRule="auto"/>
+                                    <w:rPr>
+                                      <w:rFonts w:ascii="David" w:hAnsi="David" w:cs="David"/>
+                                      <w:sz w:val="14"/>
+                                      <w:szCs w:val="14"/>
+                                    </w:rPr>
+                                  </w:pPr>
+                                  <w:r>
+                                    <w:rPr>
+                                      <w:rFonts w:ascii="David" w:hAnsi="David" w:cs="David"/>
+                                      <w:sz w:val="14"/>
+                                      <w:szCs w:val="14"/>
+                                    </w:rPr>
+                                    <w:t>Group B</w:t>
+                                  </w:r>
+                                </w:p>
+                              </w:txbxContent>
+                            </wps:txbx>
+                            <wps:bodyPr rot="0" vert="horz" wrap="square" lIns="91440" tIns="45720" rIns="91440" bIns="45720" anchor="t" anchorCtr="0">
+                              <a:noAutofit/>
+                            </wps:bodyPr>
+                          </wps:wsp>
+                        </wpg:grpSp>
+                      </wpg:grpSp>
+                      <wps:wsp>
+                        <wps:cNvPr id="8" name="Text Box 2"/>
+                        <wps:cNvSpPr txBox="1">
+                          <a:spLocks noChangeArrowheads="1"/>
+                        </wps:cNvSpPr>
+                        <wps:spPr bwMode="auto">
+                          <a:xfrm>
+                            <a:off x="629392" y="118753"/>
+                            <a:ext cx="2941955" cy="350520"/>
+                          </a:xfrm>
+                          <a:prstGeom prst="rect">
+                            <a:avLst/>
+                          </a:prstGeom>
+                          <a:noFill/>
+                          <a:ln w="9525">
+                            <a:noFill/>
+                            <a:miter lim="800000"/>
+                            <a:headEnd/>
+                            <a:tailEnd/>
+                          </a:ln>
+                        </wps:spPr>
+                        <wps:txbx>
+                          <w:txbxContent>
+                            <w:p>
+                              <w:pPr>
+                                <w:rPr>
+                                  <w:rFonts w:ascii="David" w:hAnsi="David" w:cs="David"/>
+                                </w:rPr>
+                              </w:pPr>
+                              <w:r>
+                                <w:rPr>
+                                  <w:rFonts w:ascii="David" w:hAnsi="David" w:cs="David"/>
+                                </w:rPr>
+                                <w:t>Pick-Up hours density plot for clusters 2 + 3</w:t>
+                              </w:r>
+                            </w:p>
+                          </w:txbxContent>
+                        </wps:txbx>
+                        <wps:bodyPr rot="0" vert="horz" wrap="square" lIns="91440" tIns="45720" rIns="91440" bIns="45720" anchor="t" anchorCtr="0">
+                          <a:spAutoFit/>
+                        </wps:bodyPr>
+                      </wps:wsp>
+                    </wpg:wgp>
+                  </a:graphicData>
+                </a:graphic>
+              </wp:anchor>
+            </w:drawing>
+          </mc:Choice>
+          <mc:Fallback>
+            <w:pict>
+              <v:group w14:anchorId="3B1EEE8A" id="Group 9" o:spid="_x0000_s1026" style="position:absolute;margin-left:0;margin-top:31.8pt;width:484.85pt;height:212.55pt;z-index:251667456" coordsize="61573,26993" o:gfxdata="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">
+                <v:group id="Group 7" o:spid="_x0000_s1027" style="position:absolute;width:61573;height:26993" coordsize="61573,26993" o:gfxdata="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">
+                  <v:shapetype id="_x0000_t75" coordsize="21600,21600" o:spt="75" o:preferrelative="t" path="m@4@5l@4@11@9@11@9@5xe" filled="f" stroked="f">
+                    <v:stroke joinstyle="miter"/>
+                    <v:formulas>
+                      <v:f eqn="if lineDrawn pixelLineWidth 0"/>
+                      <v:f eqn="sum @0 1 0"/>
+                      <v:f eqn="sum 0 0 @1"/>
+                      <v:f eqn="prod @2 1 2"/>
+                      <v:f eqn="prod @3 21600 pixelWidth"/>
+                      <v:f eqn="prod @3 21600 pixelHeight"/>
+                      <v:f eqn="sum @0 0 1"/>
+                      <v:f eqn="prod @6 1 2"/>
+                      <v:f eqn="prod @7 21600 pixelWidth"/>
+                      <v:f eqn="sum @8 21600 0"/>
+                      <v:f eqn="prod @7 21600 pixelHeight"/>
+                      <v:f eqn="sum @10 21600 0"/>
+                    </v:formulas>
+                    <v:path o:extrusionok="f" gradientshapeok="t" o:connecttype="rect"/>
+                    <o:lock v:ext="edit" aspectratio="t"/>
+                  </v:shapetype>
+                  <v:shape id="Picture 6" o:spid="_x0000_s1028" type="#_x0000_t75" style="position:absolute;width:59328;height:26993;visibility:visible;mso-wrap-style:square" o:gfxdata="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">
+                    <v:imagedata r:id="rId9" o:title=""/>
+                  </v:shape>
+                  <v:group id="Group 5" o:spid="_x0000_s1029" style="position:absolute;left:54448;top:4512;width:7125;height:5461" coordsize="7125,5460" o:gfxdata="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">
+                    <v:rect id="Rectangle 1" o:spid="_x0000_s1030" style="position:absolute;top:296;width:1662;height:1069;visibility:visible;mso-wrap-style:square;v-text-anchor:middle" o:gfxdata="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" fillcolor="#b4c6e7 [1300]" stroked="f" strokeweight="1pt"/>
+                    <v:rect id="Rectangle 2" o:spid="_x0000_s1031" style="position:absolute;top:2196;width:1657;height:1067;visibility:visible;mso-wrap-style:square;v-text-anchor:middle" o:gfxdata="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" fillcolor="#f7caac [1301]" stroked="f" strokeweight="1pt"/>
+                    <v:shapetype id="_x0000_t202" coordsize="21600,21600" o:spt="202" path="m,l,21600r21600,l21600,xe">
+                      <v:stroke joinstyle="miter"/>
+                      <v:path gradientshapeok="t" o:connecttype="rect"/>
+                    </v:shapetype>
+                    <v:shape id="Text Box 2" o:spid="_x0000_s1032" type="#_x0000_t202" style="position:absolute;left:1009;width:6116;height:5460;visibility:visible;mso-wrap-style:square;v-text-anchor:top" o:gfxdata="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" filled="f" stroked="f">
+                      <v:textbox>
+                        <w:txbxContent>
+                          <w:p>
+                            <w:pPr>
+                              <w:spacing w:line="240" w:lineRule="auto"/>
+                              <w:rPr>
+                                <w:rFonts w:ascii="David" w:hAnsi="David" w:cs="David"/>
+                                <w:sz w:val="14"/>
+                                <w:szCs w:val="14"/>
+                              </w:rPr>
+                            </w:pPr>
+                            <w:r>
+                              <w:rPr>
+                                <w:rFonts w:ascii="David" w:hAnsi="David" w:cs="David"/>
+                                <w:sz w:val="14"/>
+                                <w:szCs w:val="14"/>
+                              </w:rPr>
+                              <w:t xml:space="preserve">Group A </w:t>
+                            </w:r>
+                          </w:p>
+                          <w:p>
+                            <w:pPr>
+                              <w:spacing w:line="240" w:lineRule="auto"/>
+                              <w:rPr>
+                                <w:rFonts w:ascii="David" w:hAnsi="David" w:cs="David"/>
+                                <w:sz w:val="14"/>
+                                <w:szCs w:val="14"/>
+                              </w:rPr>
+                            </w:pPr>
+                            <w:r>
+                              <w:rPr>
+                                <w:rFonts w:ascii="David" w:hAnsi="David" w:cs="David"/>
+                                <w:sz w:val="14"/>
+                                <w:szCs w:val="14"/>
+                              </w:rPr>
+                              <w:t>Group B</w:t>
+                            </w:r>
+                          </w:p>
+                        </w:txbxContent>
+                      </v:textbox>
+                    </v:shape>
+                  </v:group>
+                </v:group>
+                <v:shape id="Text Box 2" o:spid="_x0000_s1033" type="#_x0000_t202" style="position:absolute;left:6293;top:1187;width:29420;height:3505;visibility:visible;mso-wrap-style:square;v-text-anchor:top" o:gfxdata="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" filled="f" stroked="f">
+                  <v:textbox style="mso-fit-shape-to-text:t">
+                    <w:txbxContent>
+                      <w:p>
+                        <w:pPr>
+                          <w:rPr>
+                            <w:rFonts w:ascii="David" w:hAnsi="David" w:cs="David"/>
+                          </w:rPr>
+                        </w:pPr>
+                        <w:r>
+                          <w:rPr>
+                            <w:rFonts w:ascii="David" w:hAnsi="David" w:cs="David"/>
+                          </w:rPr>
+                          <w:t>Pick-Up hours density plot for clusters 2 + 3</w:t>
+                        </w:r>
+                      </w:p>
+                    </w:txbxContent>
+                  </v:textbox>
+                </v:shape>
+              </v:group>
+            </w:pict>
+          </mc:Fallback>
+        </mc:AlternateContent>
+      </w:r>
+      <w:r>
+        <w:rPr>
+          <w:rFonts w:ascii="David" w:hAnsi="David" w:cs="David"/>
+        </w:rPr>
+        <w:t>during other hours.</w:t>
       </w:r>
     </w:p>
     <w:p>

--- a/writeup_group5.docx
+++ b/writeup_group5.docx
@@ -428,7 +428,19 @@
         <w:rPr>
           <w:rFonts w:ascii="David" w:hAnsi="David" w:cs="David"/>
         </w:rPr>
-        <w:t xml:space="preserve"> want to know where they should hunt for housing. Having information on the night life is a crucial consideration. To visualize this question, we mapped out taxi pick-up hot spots from 10pm to 5am</w:t>
+        <w:t xml:space="preserve"> want to know where they should hunt for housing. Having information on the</w:t>
+      </w:r>
+      <w:r>
+        <w:rPr>
+          <w:rFonts w:ascii="David" w:hAnsi="David" w:cs="David"/>
+        </w:rPr>
+        <w:t xml:space="preserve"> </w:t>
+      </w:r>
+      <w:r>
+        <w:rPr>
+          <w:rFonts w:ascii="David" w:hAnsi="David" w:cs="David"/>
+        </w:rPr>
+        <w:t>night life is a crucial consideration. To visualize this question, we mapped out taxi pick-up hot spots from 10pm to 5am</w:t>
       </w:r>
       <w:r>
         <w:rPr>
@@ -453,393 +465,21 @@
       <w:r>
         <w:rPr>
           <w:rFonts w:ascii="David" w:hAnsi="David" w:cs="David"/>
-        </w:rPr>
-        <w:t>IMAGES</w:t>
-      </w:r>
-    </w:p>
-    <w:p>
-      <w:pPr>
-        <w:spacing w:line="360" w:lineRule="auto"/>
-        <w:rPr>
-          <w:rFonts w:ascii="David" w:hAnsi="David" w:cs="David"/>
-        </w:rPr>
-      </w:pPr>
-      <w:r>
-        <w:rPr>
-          <w:rFonts w:ascii="David" w:hAnsi="David" w:cs="David"/>
-        </w:rPr>
-        <w:t>I</w:t>
-      </w:r>
-      <w:r>
-        <w:rPr>
-          <w:rFonts w:ascii="David" w:hAnsi="David" w:cs="David"/>
-        </w:rPr>
-        <w:t xml:space="preserve">f you want to </w:t>
-      </w:r>
-      <w:r>
-        <w:rPr>
-          <w:rFonts w:ascii="David" w:hAnsi="David" w:cs="David"/>
-        </w:rPr>
-        <w:t>live</w:t>
-      </w:r>
-      <w:r>
-        <w:rPr>
-          <w:rFonts w:ascii="David" w:hAnsi="David" w:cs="David"/>
-        </w:rPr>
-        <w:t xml:space="preserve"> in </w:t>
-      </w:r>
-      <w:r>
-        <w:rPr>
-          <w:rFonts w:ascii="David" w:hAnsi="David" w:cs="David"/>
-        </w:rPr>
-        <w:t xml:space="preserve">Manhattan neighborhood that in </w:t>
-      </w:r>
-      <w:r>
-        <w:rPr>
-          <w:rFonts w:ascii="David" w:hAnsi="David" w:cs="David"/>
-        </w:rPr>
-        <w:t xml:space="preserve">the </w:t>
-      </w:r>
-      <w:r>
-        <w:rPr>
-          <w:rFonts w:ascii="David" w:hAnsi="David" w:cs="David"/>
-        </w:rPr>
-        <w:t xml:space="preserve">center of </w:t>
-      </w:r>
-      <w:r>
-        <w:rPr>
-          <w:rFonts w:ascii="David" w:hAnsi="David" w:cs="David"/>
-        </w:rPr>
-        <w:t xml:space="preserve">night life, </w:t>
-      </w:r>
-      <w:r>
-        <w:rPr>
-          <w:rFonts w:ascii="David" w:hAnsi="David" w:cs="David"/>
-        </w:rPr>
-        <w:t xml:space="preserve">from this data the recommendation would be that </w:t>
-      </w:r>
-      <w:r>
-        <w:rPr>
-          <w:rFonts w:ascii="David" w:hAnsi="David" w:cs="David"/>
-        </w:rPr>
-        <w:t xml:space="preserve">you should </w:t>
-      </w:r>
-      <w:r>
-        <w:rPr>
-          <w:rFonts w:ascii="David" w:hAnsi="David" w:cs="David"/>
-        </w:rPr>
-        <w:t>lean</w:t>
-      </w:r>
-      <w:r>
-        <w:rPr>
-          <w:rFonts w:ascii="David" w:hAnsi="David" w:cs="David"/>
-        </w:rPr>
-        <w:t xml:space="preserve"> towards </w:t>
-      </w:r>
-      <w:r>
-        <w:rPr>
-          <w:rFonts w:ascii="David" w:hAnsi="David" w:cs="David"/>
-          <w:b/>
-          <w:bCs/>
-        </w:rPr>
-        <w:t xml:space="preserve">area 1 </w:t>
-      </w:r>
-      <w:r>
-        <w:rPr>
-          <w:rFonts w:ascii="David" w:hAnsi="David" w:cs="David"/>
-        </w:rPr>
-        <w:t xml:space="preserve">or </w:t>
-      </w:r>
-      <w:r>
-        <w:rPr>
-          <w:rFonts w:ascii="David" w:hAnsi="David" w:cs="David"/>
-          <w:b/>
-          <w:bCs/>
-        </w:rPr>
-        <w:t>area 2</w:t>
-      </w:r>
-      <w:r>
-        <w:rPr>
-          <w:rFonts w:ascii="David" w:hAnsi="David" w:cs="David"/>
-        </w:rPr>
-        <w:t xml:space="preserve"> where </w:t>
-      </w:r>
-      <w:r>
-        <w:rPr>
-          <w:rFonts w:ascii="David" w:hAnsi="David" w:cs="David"/>
-          <w:b/>
-          <w:bCs/>
-        </w:rPr>
-        <w:t>high percentage</w:t>
-      </w:r>
-      <w:r>
-        <w:rPr>
-          <w:rFonts w:ascii="David" w:hAnsi="David" w:cs="David"/>
-        </w:rPr>
-        <w:t xml:space="preserve"> of taxi rides were </w:t>
-      </w:r>
-      <w:r>
-        <w:rPr>
-          <w:rFonts w:ascii="David" w:hAnsi="David" w:cs="David"/>
-        </w:rPr>
-        <w:t>from</w:t>
-      </w:r>
-      <w:r>
-        <w:rPr>
-          <w:rFonts w:ascii="David" w:hAnsi="David" w:cs="David"/>
-        </w:rPr>
-        <w:t xml:space="preserve"> here during the night-life hours. Otherwise, for example</w:t>
-      </w:r>
-      <w:r>
-        <w:rPr>
-          <w:rFonts w:ascii="David" w:hAnsi="David" w:cs="David"/>
-        </w:rPr>
-        <w:t>, if</w:t>
-      </w:r>
-      <w:r>
-        <w:rPr>
-          <w:rFonts w:ascii="David" w:hAnsi="David" w:cs="David"/>
-        </w:rPr>
-        <w:t xml:space="preserve"> you’re a family with children</w:t>
-      </w:r>
-      <w:r>
-        <w:rPr>
-          <w:rFonts w:ascii="David" w:hAnsi="David" w:cs="David"/>
-        </w:rPr>
-        <w:t>,</w:t>
-      </w:r>
-      <w:r>
-        <w:rPr>
-          <w:rFonts w:ascii="David" w:hAnsi="David" w:cs="David"/>
-        </w:rPr>
-        <w:t xml:space="preserve"> you’</w:t>
-      </w:r>
-      <w:r>
-        <w:rPr>
-          <w:rFonts w:ascii="David" w:hAnsi="David" w:cs="David"/>
-        </w:rPr>
-        <w:t>d</w:t>
-      </w:r>
-      <w:r>
-        <w:rPr>
-          <w:rFonts w:ascii="David" w:hAnsi="David" w:cs="David"/>
-        </w:rPr>
-        <w:t xml:space="preserve"> want something quieter and </w:t>
-      </w:r>
-      <w:r>
-        <w:rPr>
-          <w:rFonts w:ascii="David" w:hAnsi="David" w:cs="David"/>
-        </w:rPr>
-        <w:t xml:space="preserve">the </w:t>
-      </w:r>
-      <w:r>
-        <w:rPr>
-          <w:rFonts w:ascii="David" w:hAnsi="David" w:cs="David"/>
-        </w:rPr>
-        <w:t>recommend</w:t>
-      </w:r>
-      <w:r>
-        <w:rPr>
-          <w:rFonts w:ascii="David" w:hAnsi="David" w:cs="David"/>
-        </w:rPr>
-        <w:t>ed areas are</w:t>
-      </w:r>
-      <w:r>
-        <w:rPr>
-          <w:rFonts w:ascii="David" w:hAnsi="David" w:cs="David"/>
-        </w:rPr>
-        <w:t xml:space="preserve"> </w:t>
-      </w:r>
-      <w:r>
-        <w:rPr>
-          <w:rFonts w:ascii="David" w:hAnsi="David" w:cs="David"/>
-          <w:b/>
-          <w:bCs/>
-        </w:rPr>
-        <w:t xml:space="preserve">area 3 </w:t>
-      </w:r>
-      <w:r>
-        <w:rPr>
-          <w:rFonts w:ascii="David" w:hAnsi="David" w:cs="David"/>
-        </w:rPr>
-        <w:t xml:space="preserve">or </w:t>
-      </w:r>
-      <w:r>
-        <w:rPr>
-          <w:rFonts w:ascii="David" w:hAnsi="David" w:cs="David"/>
-          <w:b/>
-          <w:bCs/>
-        </w:rPr>
-        <w:t xml:space="preserve">area 4 </w:t>
-      </w:r>
-      <w:r>
-        <w:rPr>
-          <w:rFonts w:ascii="David" w:hAnsi="David" w:cs="David"/>
-        </w:rPr>
-        <w:t xml:space="preserve">where only </w:t>
-      </w:r>
-      <w:r>
-        <w:rPr>
-          <w:rFonts w:ascii="David" w:hAnsi="David" w:cs="David"/>
-          <w:b/>
-          <w:bCs/>
-        </w:rPr>
-        <w:t xml:space="preserve">low percentage </w:t>
-      </w:r>
-      <w:r>
-        <w:rPr>
-          <w:rFonts w:ascii="David" w:hAnsi="David" w:cs="David"/>
-        </w:rPr>
-        <w:t>of taxi rides were there throughout the night-life hours.</w:t>
-      </w:r>
-      <w:r>
-        <w:rPr>
-          <w:rFonts w:ascii="David" w:hAnsi="David" w:cs="David"/>
-        </w:rPr>
-        <w:t xml:space="preserve"> </w:t>
-      </w:r>
-    </w:p>
-    <w:p>
-      <w:pPr>
-        <w:spacing w:line="360" w:lineRule="auto"/>
-        <w:rPr>
-          <w:rFonts w:ascii="David" w:hAnsi="David" w:cs="David"/>
-        </w:rPr>
-      </w:pPr>
-      <w:r>
-        <w:rPr>
-          <w:rFonts w:ascii="David" w:hAnsi="David" w:cs="David"/>
-        </w:rPr>
-        <w:t xml:space="preserve">To evaluate these </w:t>
-      </w:r>
-      <w:r>
-        <w:rPr>
-          <w:rFonts w:ascii="David" w:hAnsi="David" w:cs="David"/>
-        </w:rPr>
-        <w:t xml:space="preserve">recommendations, we looked at school quality ratings for schools in Manhattan. Finding a correlation between </w:t>
-      </w:r>
-      <w:r>
-        <w:rPr>
-          <w:rFonts w:ascii="David" w:hAnsi="David" w:cs="David"/>
-        </w:rPr>
-        <w:t xml:space="preserve">the locations of </w:t>
-      </w:r>
-      <w:r>
-        <w:rPr>
-          <w:rFonts w:ascii="David" w:hAnsi="David" w:cs="David"/>
-        </w:rPr>
-        <w:t xml:space="preserve">recommended schools and quieter areas during night-life hours would strengthen our original </w:t>
-      </w:r>
-      <w:r>
-        <w:rPr>
-          <w:rFonts w:ascii="David" w:hAnsi="David" w:cs="David"/>
-        </w:rPr>
-        <w:t>recommendation for families</w:t>
-      </w:r>
-      <w:r>
-        <w:rPr>
-          <w:rFonts w:ascii="David" w:hAnsi="David" w:cs="David"/>
-        </w:rPr>
-        <w:t>.</w:t>
-      </w:r>
-    </w:p>
-    <w:p>
-      <w:pPr>
-        <w:spacing w:line="360" w:lineRule="auto"/>
-        <w:rPr>
-          <w:rFonts w:ascii="David" w:hAnsi="David" w:cs="David"/>
-        </w:rPr>
-      </w:pPr>
-      <w:r>
-        <w:rPr>
-          <w:rFonts w:ascii="David" w:hAnsi="David" w:cs="David"/>
-        </w:rPr>
-        <w:lastRenderedPageBreak/>
-        <w:t>Part 2: Where should I land?</w:t>
-      </w:r>
-    </w:p>
-    <w:p>
-      <w:pPr>
-        <w:spacing w:line="360" w:lineRule="auto"/>
-        <w:rPr>
-          <w:rFonts w:ascii="David" w:hAnsi="David" w:cs="David"/>
-        </w:rPr>
-      </w:pPr>
-      <w:r>
-        <w:rPr>
-          <w:rFonts w:ascii="David" w:hAnsi="David" w:cs="David"/>
-        </w:rPr>
-        <w:t xml:space="preserve">We want to use clustering in order to test if the airport I’m landing in will affect other factors of my trip home, for example, cost, duration, distance etc. Since our data is very large, we decided to take a representative sample of trips home from JFK, Newark and LaGuardia Airport </w:t>
-      </w:r>
-      <w:r>
-        <w:rPr>
-          <w:rFonts w:ascii="David" w:hAnsi="David" w:cs="David"/>
-        </w:rPr>
-        <w:t>by sampling 20 rides in each hour of the day</w:t>
-      </w:r>
-      <w:r>
-        <w:rPr>
-          <w:rFonts w:ascii="David" w:hAnsi="David" w:cs="David"/>
-        </w:rPr>
-        <w:t xml:space="preserve">. </w:t>
-      </w:r>
-      <w:r>
-        <w:rPr>
-          <w:rFonts w:ascii="David" w:hAnsi="David" w:cs="David"/>
-        </w:rPr>
-        <w:t xml:space="preserve">We defined two features to cluster upon - trip duration and trip distance, and checked what other features are </w:t>
-      </w:r>
-      <w:r>
-        <w:rPr>
-          <w:rFonts w:ascii="David" w:hAnsi="David" w:cs="David"/>
-        </w:rPr>
-        <w:t>similar in each</w:t>
-      </w:r>
-      <w:r>
-        <w:rPr>
-          <w:rFonts w:ascii="David" w:hAnsi="David" w:cs="David"/>
-        </w:rPr>
-        <w:t xml:space="preserve"> resulting clustered group.</w:t>
-      </w:r>
-    </w:p>
-    <w:p>
-      <w:pPr>
-        <w:spacing w:line="360" w:lineRule="auto"/>
-        <w:rPr>
-          <w:rFonts w:ascii="David" w:hAnsi="David" w:cs="David"/>
-        </w:rPr>
-      </w:pPr>
-      <w:r>
-        <w:rPr>
-          <w:rFonts w:ascii="David" w:hAnsi="David" w:cs="David"/>
-        </w:rPr>
-        <w:t xml:space="preserve">First, to find the best k to cluster by, we used the Elbow method and chose k to be 4. </w:t>
-      </w:r>
-      <w:r>
-        <w:rPr>
-          <w:rFonts w:ascii="David" w:hAnsi="David" w:cs="David"/>
-        </w:rPr>
-        <w:br/>
-        <w:t>Next, we used K-Means algorithm for the clusteri</w:t>
-      </w:r>
-      <w:r>
-        <w:rPr>
-          <w:rFonts w:ascii="David" w:hAnsi="David" w:cs="David"/>
           <w:noProof/>
         </w:rPr>
         <w:drawing>
-          <wp:anchor distT="0" distB="0" distL="114300" distR="114300" simplePos="0" relativeHeight="251655168" behindDoc="0" locked="0" layoutInCell="1" allowOverlap="1" wp14:anchorId="4EDBF565" wp14:editId="7906881E">
+          <wp:anchor distT="0" distB="0" distL="114300" distR="114300" simplePos="0" relativeHeight="251670528" behindDoc="0" locked="0" layoutInCell="1" allowOverlap="1" wp14:anchorId="3076FA7F" wp14:editId="2B7AAA4F">
             <wp:simplePos x="0" y="0"/>
-            <wp:positionH relativeFrom="column">
-              <wp:posOffset>0</wp:posOffset>
+            <wp:positionH relativeFrom="margin">
+              <wp:align>left</wp:align>
             </wp:positionH>
             <wp:positionV relativeFrom="paragraph">
-              <wp:posOffset>410210</wp:posOffset>
+              <wp:posOffset>217895</wp:posOffset>
             </wp:positionV>
-            <wp:extent cx="5943600" cy="2879090"/>
-            <wp:effectExtent l="0" t="0" r="0" b="0"/>
+            <wp:extent cx="4239491" cy="1915471"/>
+            <wp:effectExtent l="0" t="0" r="8890" b="8890"/>
             <wp:wrapTopAndBottom/>
-            <wp:docPr id="3" name="Picture 3"/>
+            <wp:docPr id="12" name="Picture 12"/>
             <wp:cNvGraphicFramePr>
               <a:graphicFrameLocks xmlns:a="http://schemas.openxmlformats.org/drawingml/2006/main" noChangeAspect="1"/>
             </wp:cNvGraphicFramePr>
@@ -847,11 +487,11 @@
               <a:graphicData uri="http://schemas.openxmlformats.org/drawingml/2006/picture">
                 <pic:pic xmlns:pic="http://schemas.openxmlformats.org/drawingml/2006/picture">
                   <pic:nvPicPr>
-                    <pic:cNvPr id="3" name="Picture 3"/>
+                    <pic:cNvPr id="12" name="Picture 12"/>
                     <pic:cNvPicPr/>
                   </pic:nvPicPr>
                   <pic:blipFill>
-                    <a:blip r:embed="rId6">
+                    <a:blip r:embed="rId6" cstate="print">
                       <a:extLst>
                         <a:ext uri="{28A0092B-C50C-407E-A947-70E740481C1C}">
                           <a14:useLocalDpi xmlns:a14="http://schemas.microsoft.com/office/drawing/2010/main" val="0"/>
@@ -865,7 +505,7 @@
                   <pic:spPr>
                     <a:xfrm>
                       <a:off x="0" y="0"/>
-                      <a:ext cx="5943600" cy="2879090"/>
+                      <a:ext cx="4239491" cy="1915471"/>
                     </a:xfrm>
                     <a:prstGeom prst="rect">
                       <a:avLst/>
@@ -887,26 +527,34 @@
         <w:rPr>
           <w:rFonts w:ascii="David" w:hAnsi="David" w:cs="David"/>
         </w:rPr>
-        <w:t>ng.</w:t>
-      </w:r>
-      <w:r>
-        <w:rPr>
-          <w:rFonts w:ascii="David" w:hAnsi="David" w:cs="David"/>
-          <w:noProof/>
-        </w:rPr>
+        <w:t>Sanity check: sample data spreads across all months in the hour slots that we defined.</w:t>
+      </w:r>
+    </w:p>
+    <w:p>
+      <w:pPr>
+        <w:spacing w:line="360" w:lineRule="auto"/>
+        <w:rPr>
+          <w:rFonts w:ascii="David" w:hAnsi="David" w:cs="David"/>
+        </w:rPr>
+      </w:pPr>
+      <w:r>
+        <w:rPr>
+          <w:rFonts w:ascii="David" w:hAnsi="David" w:cs="David"/>
+        </w:rPr>
+        <w:lastRenderedPageBreak/>
         <w:drawing>
-          <wp:anchor distT="0" distB="0" distL="114300" distR="114300" simplePos="0" relativeHeight="251656192" behindDoc="0" locked="0" layoutInCell="1" allowOverlap="1" wp14:anchorId="0A924B28" wp14:editId="0AA0D98B">
+          <wp:anchor distT="0" distB="0" distL="114300" distR="114300" simplePos="0" relativeHeight="251669504" behindDoc="0" locked="0" layoutInCell="1" allowOverlap="1" wp14:anchorId="2DB638FE" wp14:editId="5C934848">
             <wp:simplePos x="0" y="0"/>
-            <wp:positionH relativeFrom="column">
-              <wp:posOffset>0</wp:posOffset>
+            <wp:positionH relativeFrom="margin">
+              <wp:align>left</wp:align>
             </wp:positionH>
             <wp:positionV relativeFrom="paragraph">
-              <wp:posOffset>3292475</wp:posOffset>
+              <wp:posOffset>17813</wp:posOffset>
             </wp:positionV>
-            <wp:extent cx="5943600" cy="2879090"/>
+            <wp:extent cx="5129530" cy="2156460"/>
             <wp:effectExtent l="0" t="0" r="0" b="0"/>
             <wp:wrapTopAndBottom/>
-            <wp:docPr id="4" name="Picture 4"/>
+            <wp:docPr id="10" name="Picture 10"/>
             <wp:cNvGraphicFramePr>
               <a:graphicFrameLocks xmlns:a="http://schemas.openxmlformats.org/drawingml/2006/main" noChangeAspect="1"/>
             </wp:cNvGraphicFramePr>
@@ -914,11 +562,11 @@
               <a:graphicData uri="http://schemas.openxmlformats.org/drawingml/2006/picture">
                 <pic:pic xmlns:pic="http://schemas.openxmlformats.org/drawingml/2006/picture">
                   <pic:nvPicPr>
-                    <pic:cNvPr id="4" name="Picture 4"/>
+                    <pic:cNvPr id="1" name=""/>
                     <pic:cNvPicPr/>
                   </pic:nvPicPr>
                   <pic:blipFill>
-                    <a:blip r:embed="rId7">
+                    <a:blip r:embed="rId7" cstate="print">
                       <a:extLst>
                         <a:ext uri="{28A0092B-C50C-407E-A947-70E740481C1C}">
                           <a14:useLocalDpi xmlns:a14="http://schemas.microsoft.com/office/drawing/2010/main" val="0"/>
@@ -932,7 +580,7 @@
                   <pic:spPr>
                     <a:xfrm>
                       <a:off x="0" y="0"/>
-                      <a:ext cx="5943600" cy="2879090"/>
+                      <a:ext cx="5139477" cy="2160947"/>
                     </a:xfrm>
                     <a:prstGeom prst="rect">
                       <a:avLst/>
@@ -950,33 +598,510 @@
           </wp:anchor>
         </w:drawing>
       </w:r>
-    </w:p>
-    <w:p>
-      <w:pPr>
-        <w:spacing w:line="360" w:lineRule="auto"/>
-        <w:rPr>
-          <w:rFonts w:ascii="David" w:hAnsi="David" w:cs="David"/>
-        </w:rPr>
-      </w:pPr>
-      <w:r>
-        <w:rPr>
-          <w:rFonts w:ascii="David" w:hAnsi="David" w:cs="David"/>
-        </w:rPr>
-        <w:t>One feature that correlates nicely with the resulting clusters is the hour of the taxi trip. L</w:t>
-      </w:r>
-      <w:r>
-        <w:rPr>
-          <w:rFonts w:ascii="David" w:hAnsi="David" w:cs="David"/>
-        </w:rPr>
-        <w:t xml:space="preserve">et us define group A as the taxi trips with a trip duration between 20 and 40 minutes, and group B as the trips with a trip duration between 40 and 60 minutes. Focusing on trip distances between 15 and 20 miles, we can see that </w:t>
-      </w:r>
-      <w:r>
-        <w:rPr>
-          <w:rFonts w:ascii="David" w:hAnsi="David" w:cs="David"/>
+      <w:r>
+        <w:rPr>
+          <w:rFonts w:ascii="David" w:hAnsi="David" w:cs="David"/>
+        </w:rPr>
+        <w:t xml:space="preserve">Interactive map link: </w:t>
+      </w:r>
+      <w:hyperlink r:id="rId8" w:history="1">
+        <w:r>
+          <w:rPr>
+            <w:rStyle w:val="Hyperlink"/>
+            <w:rFonts w:ascii="David" w:hAnsi="David" w:cs="David"/>
+          </w:rPr>
+          <w:t>https://www.cs.huji.ac.il/w~a_lahat1/</w:t>
+        </w:r>
+        <w:r>
+          <w:rPr>
+            <w:rStyle w:val="Hyperlink"/>
+            <w:rFonts w:ascii="David" w:hAnsi="David" w:cs="David"/>
+          </w:rPr>
+          <w:t>NYCTaxi</w:t>
+        </w:r>
+        <w:r>
+          <w:rPr>
+            <w:rStyle w:val="Hyperlink"/>
+            <w:rFonts w:ascii="David" w:hAnsi="David" w:cs="David"/>
+          </w:rPr>
+          <w:t>.html</w:t>
+        </w:r>
+      </w:hyperlink>
+    </w:p>
+    <w:p>
+      <w:pPr>
+        <w:spacing w:line="360" w:lineRule="auto"/>
+        <w:rPr>
+          <w:rFonts w:ascii="David" w:hAnsi="David" w:cs="David"/>
+        </w:rPr>
+      </w:pPr>
+      <w:r>
+        <w:rPr>
+          <w:rFonts w:ascii="David" w:hAnsi="David" w:cs="David"/>
+        </w:rPr>
+        <w:t>I</w:t>
+      </w:r>
+      <w:r>
+        <w:rPr>
+          <w:rFonts w:ascii="David" w:hAnsi="David" w:cs="David"/>
+        </w:rPr>
+        <w:t xml:space="preserve">f you want to </w:t>
+      </w:r>
+      <w:r>
+        <w:rPr>
+          <w:rFonts w:ascii="David" w:hAnsi="David" w:cs="David"/>
+        </w:rPr>
+        <w:t>live</w:t>
+      </w:r>
+      <w:r>
+        <w:rPr>
+          <w:rFonts w:ascii="David" w:hAnsi="David" w:cs="David"/>
+        </w:rPr>
+        <w:t xml:space="preserve"> in </w:t>
+      </w:r>
+      <w:r>
+        <w:rPr>
+          <w:rFonts w:ascii="David" w:hAnsi="David" w:cs="David"/>
+        </w:rPr>
+        <w:t xml:space="preserve">Manhattan neighborhood that in </w:t>
+      </w:r>
+      <w:r>
+        <w:rPr>
+          <w:rFonts w:ascii="David" w:hAnsi="David" w:cs="David"/>
+        </w:rPr>
+        <w:t xml:space="preserve">the </w:t>
+      </w:r>
+      <w:r>
+        <w:rPr>
+          <w:rFonts w:ascii="David" w:hAnsi="David" w:cs="David"/>
+        </w:rPr>
+        <w:t xml:space="preserve">center of </w:t>
+      </w:r>
+      <w:r>
+        <w:rPr>
+          <w:rFonts w:ascii="David" w:hAnsi="David" w:cs="David"/>
+        </w:rPr>
+        <w:t xml:space="preserve">night life, </w:t>
+      </w:r>
+      <w:r>
+        <w:rPr>
+          <w:rFonts w:ascii="David" w:hAnsi="David" w:cs="David"/>
+        </w:rPr>
+        <w:t xml:space="preserve">from this data the recommendation would be that </w:t>
+      </w:r>
+      <w:r>
+        <w:rPr>
+          <w:rFonts w:ascii="David" w:hAnsi="David" w:cs="David"/>
+        </w:rPr>
+        <w:t xml:space="preserve">you should </w:t>
+      </w:r>
+      <w:r>
+        <w:rPr>
+          <w:rFonts w:ascii="David" w:hAnsi="David" w:cs="David"/>
+        </w:rPr>
+        <w:t>lean</w:t>
+      </w:r>
+      <w:r>
+        <w:rPr>
+          <w:rFonts w:ascii="David" w:hAnsi="David" w:cs="David"/>
+        </w:rPr>
+        <w:t xml:space="preserve"> towards </w:t>
+      </w:r>
+      <w:r>
+        <w:rPr>
+          <w:rFonts w:ascii="David" w:hAnsi="David" w:cs="David"/>
+          <w:b/>
+          <w:bCs/>
+        </w:rPr>
+        <w:t xml:space="preserve">area 1 </w:t>
+      </w:r>
+      <w:r>
+        <w:rPr>
+          <w:rFonts w:ascii="David" w:hAnsi="David" w:cs="David"/>
+        </w:rPr>
+        <w:t xml:space="preserve">or </w:t>
+      </w:r>
+      <w:r>
+        <w:rPr>
+          <w:rFonts w:ascii="David" w:hAnsi="David" w:cs="David"/>
+          <w:b/>
+          <w:bCs/>
+        </w:rPr>
+        <w:t>area 2</w:t>
+      </w:r>
+      <w:r>
+        <w:rPr>
+          <w:rFonts w:ascii="David" w:hAnsi="David" w:cs="David"/>
+        </w:rPr>
+        <w:t xml:space="preserve"> where </w:t>
+      </w:r>
+      <w:r>
+        <w:rPr>
+          <w:rFonts w:ascii="David" w:hAnsi="David" w:cs="David"/>
+          <w:b/>
+          <w:bCs/>
+        </w:rPr>
+        <w:t>high percentage</w:t>
+      </w:r>
+      <w:r>
+        <w:rPr>
+          <w:rFonts w:ascii="David" w:hAnsi="David" w:cs="David"/>
+        </w:rPr>
+        <w:t xml:space="preserve"> of taxi rides were </w:t>
+      </w:r>
+      <w:r>
+        <w:rPr>
+          <w:rFonts w:ascii="David" w:hAnsi="David" w:cs="David"/>
+        </w:rPr>
+        <w:t>from</w:t>
+      </w:r>
+      <w:r>
+        <w:rPr>
+          <w:rFonts w:ascii="David" w:hAnsi="David" w:cs="David"/>
+        </w:rPr>
+        <w:t xml:space="preserve"> here during the night-life hours. Otherwise, for example</w:t>
+      </w:r>
+      <w:r>
+        <w:rPr>
+          <w:rFonts w:ascii="David" w:hAnsi="David" w:cs="David"/>
+        </w:rPr>
+        <w:t>, if</w:t>
+      </w:r>
+      <w:r>
+        <w:rPr>
+          <w:rFonts w:ascii="David" w:hAnsi="David" w:cs="David"/>
+        </w:rPr>
+        <w:t xml:space="preserve"> you’re a family with children</w:t>
+      </w:r>
+      <w:r>
+        <w:rPr>
+          <w:rFonts w:ascii="David" w:hAnsi="David" w:cs="David"/>
+        </w:rPr>
+        <w:t>,</w:t>
+      </w:r>
+      <w:r>
+        <w:rPr>
+          <w:rFonts w:ascii="David" w:hAnsi="David" w:cs="David"/>
+        </w:rPr>
+        <w:t xml:space="preserve"> you’</w:t>
+      </w:r>
+      <w:r>
+        <w:rPr>
+          <w:rFonts w:ascii="David" w:hAnsi="David" w:cs="David"/>
+        </w:rPr>
+        <w:t>d</w:t>
+      </w:r>
+      <w:r>
+        <w:rPr>
+          <w:rFonts w:ascii="David" w:hAnsi="David" w:cs="David"/>
+        </w:rPr>
+        <w:t xml:space="preserve"> want something quieter and </w:t>
+      </w:r>
+      <w:r>
+        <w:rPr>
+          <w:rFonts w:ascii="David" w:hAnsi="David" w:cs="David"/>
+        </w:rPr>
+        <w:t xml:space="preserve">the </w:t>
+      </w:r>
+      <w:r>
+        <w:rPr>
+          <w:rFonts w:ascii="David" w:hAnsi="David" w:cs="David"/>
+        </w:rPr>
+        <w:t>recommend</w:t>
+      </w:r>
+      <w:r>
+        <w:rPr>
+          <w:rFonts w:ascii="David" w:hAnsi="David" w:cs="David"/>
+        </w:rPr>
+        <w:t>ed areas are</w:t>
+      </w:r>
+      <w:r>
+        <w:rPr>
+          <w:rFonts w:ascii="David" w:hAnsi="David" w:cs="David"/>
+        </w:rPr>
+        <w:t xml:space="preserve"> </w:t>
+      </w:r>
+      <w:r>
+        <w:rPr>
+          <w:rFonts w:ascii="David" w:hAnsi="David" w:cs="David"/>
+          <w:b/>
+          <w:bCs/>
+        </w:rPr>
+        <w:t xml:space="preserve">area 3 </w:t>
+      </w:r>
+      <w:r>
+        <w:rPr>
+          <w:rFonts w:ascii="David" w:hAnsi="David" w:cs="David"/>
+        </w:rPr>
+        <w:t xml:space="preserve">or </w:t>
+      </w:r>
+      <w:r>
+        <w:rPr>
+          <w:rFonts w:ascii="David" w:hAnsi="David" w:cs="David"/>
+          <w:b/>
+          <w:bCs/>
+        </w:rPr>
+        <w:t xml:space="preserve">area 4 </w:t>
+      </w:r>
+      <w:r>
+        <w:rPr>
+          <w:rFonts w:ascii="David" w:hAnsi="David" w:cs="David"/>
+        </w:rPr>
+        <w:t xml:space="preserve">where only </w:t>
+      </w:r>
+      <w:r>
+        <w:rPr>
+          <w:rFonts w:ascii="David" w:hAnsi="David" w:cs="David"/>
+          <w:b/>
+          <w:bCs/>
+        </w:rPr>
+        <w:t xml:space="preserve">low percentage </w:t>
+      </w:r>
+      <w:r>
+        <w:rPr>
+          <w:rFonts w:ascii="David" w:hAnsi="David" w:cs="David"/>
+        </w:rPr>
+        <w:t>of taxi rides were there throughout the night-life hours.</w:t>
+      </w:r>
+      <w:r>
+        <w:rPr>
+          <w:rFonts w:ascii="David" w:hAnsi="David" w:cs="David"/>
+        </w:rPr>
+        <w:t xml:space="preserve"> </w:t>
+      </w:r>
+    </w:p>
+    <w:p>
+      <w:pPr>
+        <w:spacing w:line="360" w:lineRule="auto"/>
+        <w:rPr>
+          <w:rFonts w:ascii="David" w:hAnsi="David" w:cs="David"/>
+        </w:rPr>
+      </w:pPr>
+      <w:r>
+        <w:rPr>
+          <w:rFonts w:ascii="David" w:hAnsi="David" w:cs="David"/>
+        </w:rPr>
+        <w:t>Part 2: Where should I land?</w:t>
+      </w:r>
+    </w:p>
+    <w:p>
+      <w:pPr>
+        <w:spacing w:line="360" w:lineRule="auto"/>
+        <w:rPr>
+          <w:rFonts w:ascii="David" w:hAnsi="David" w:cs="David"/>
+        </w:rPr>
+      </w:pPr>
+      <w:r>
+        <w:rPr>
+          <w:rFonts w:ascii="David" w:hAnsi="David" w:cs="David"/>
+        </w:rPr>
+        <w:t xml:space="preserve">We want to use clustering in order to test if the airport I’m landing in will affect other factors of my trip home, for example, cost, duration, distance etc. Since our data is very large, we decided to take a representative sample of trips home from JFK, Newark and LaGuardia Airport </w:t>
+      </w:r>
+      <w:r>
+        <w:rPr>
+          <w:rFonts w:ascii="David" w:hAnsi="David" w:cs="David"/>
+        </w:rPr>
+        <w:t>by sampling 20 rides in each hour of the day</w:t>
+      </w:r>
+      <w:r>
+        <w:rPr>
+          <w:rFonts w:ascii="David" w:hAnsi="David" w:cs="David"/>
+        </w:rPr>
+        <w:t xml:space="preserve">. </w:t>
+      </w:r>
+      <w:r>
+        <w:rPr>
+          <w:rFonts w:ascii="David" w:hAnsi="David" w:cs="David"/>
+        </w:rPr>
+        <w:t xml:space="preserve">We defined two features to cluster upon - trip duration and trip distance, and checked what other features are </w:t>
+      </w:r>
+      <w:r>
+        <w:rPr>
+          <w:rFonts w:ascii="David" w:hAnsi="David" w:cs="David"/>
+        </w:rPr>
+        <w:t>similar in each</w:t>
+      </w:r>
+      <w:r>
+        <w:rPr>
+          <w:rFonts w:ascii="David" w:hAnsi="David" w:cs="David"/>
+        </w:rPr>
+        <w:t xml:space="preserve"> resulting clustered group.</w:t>
+      </w:r>
+    </w:p>
+    <w:p>
+      <w:pPr>
+        <w:spacing w:line="360" w:lineRule="auto"/>
+        <w:rPr>
+          <w:rFonts w:ascii="David" w:hAnsi="David" w:cs="David"/>
+        </w:rPr>
+      </w:pPr>
+      <w:r>
+        <w:rPr>
+          <w:rFonts w:ascii="David" w:hAnsi="David" w:cs="David"/>
+          <w:noProof/>
+        </w:rPr>
+        <w:drawing>
+          <wp:anchor distT="0" distB="0" distL="114300" distR="114300" simplePos="0" relativeHeight="251671552" behindDoc="0" locked="0" layoutInCell="1" allowOverlap="1" wp14:anchorId="388E7473" wp14:editId="266A65A2">
+            <wp:simplePos x="0" y="0"/>
+            <wp:positionH relativeFrom="margin">
+              <wp:align>left</wp:align>
+            </wp:positionH>
+            <wp:positionV relativeFrom="paragraph">
+              <wp:posOffset>238760</wp:posOffset>
+            </wp:positionV>
+            <wp:extent cx="4622165" cy="2238375"/>
+            <wp:effectExtent l="0" t="0" r="6985" b="9525"/>
+            <wp:wrapTopAndBottom/>
+            <wp:docPr id="13" name="Picture 13"/>
+            <wp:cNvGraphicFramePr>
+              <a:graphicFrameLocks xmlns:a="http://schemas.openxmlformats.org/drawingml/2006/main" noChangeAspect="1"/>
+            </wp:cNvGraphicFramePr>
+            <a:graphic xmlns:a="http://schemas.openxmlformats.org/drawingml/2006/main">
+              <a:graphicData uri="http://schemas.openxmlformats.org/drawingml/2006/picture">
+                <pic:pic xmlns:pic="http://schemas.openxmlformats.org/drawingml/2006/picture">
+                  <pic:nvPicPr>
+                    <pic:cNvPr id="13" name="Picture 13"/>
+                    <pic:cNvPicPr/>
+                  </pic:nvPicPr>
+                  <pic:blipFill>
+                    <a:blip r:embed="rId9" cstate="print">
+                      <a:extLst>
+                        <a:ext uri="{28A0092B-C50C-407E-A947-70E740481C1C}">
+                          <a14:useLocalDpi xmlns:a14="http://schemas.microsoft.com/office/drawing/2010/main" val="0"/>
+                        </a:ext>
+                      </a:extLst>
+                    </a:blip>
+                    <a:stretch>
+                      <a:fillRect/>
+                    </a:stretch>
+                  </pic:blipFill>
+                  <pic:spPr>
+                    <a:xfrm>
+                      <a:off x="0" y="0"/>
+                      <a:ext cx="4622165" cy="2238375"/>
+                    </a:xfrm>
+                    <a:prstGeom prst="rect">
+                      <a:avLst/>
+                    </a:prstGeom>
+                  </pic:spPr>
+                </pic:pic>
+              </a:graphicData>
+            </a:graphic>
+            <wp14:sizeRelH relativeFrom="page">
+              <wp14:pctWidth>0</wp14:pctWidth>
+            </wp14:sizeRelH>
+            <wp14:sizeRelV relativeFrom="page">
+              <wp14:pctHeight>0</wp14:pctHeight>
+            </wp14:sizeRelV>
+          </wp:anchor>
+        </w:drawing>
+      </w:r>
+      <w:r>
+        <w:rPr>
+          <w:rFonts w:ascii="David" w:hAnsi="David" w:cs="David"/>
+        </w:rPr>
+        <w:t xml:space="preserve">First, to find the best k to cluster by, we used the Elbow method and chose k to be 4. </w:t>
+      </w:r>
+    </w:p>
+    <w:p>
+      <w:pPr>
+        <w:spacing w:line="360" w:lineRule="auto"/>
+        <w:rPr>
+          <w:rFonts w:ascii="David" w:hAnsi="David" w:cs="David"/>
+        </w:rPr>
+      </w:pPr>
+    </w:p>
+    <w:p>
+      <w:pPr>
+        <w:spacing w:line="360" w:lineRule="auto"/>
+        <w:rPr>
+          <w:rFonts w:ascii="David" w:hAnsi="David" w:cs="David"/>
+        </w:rPr>
+      </w:pPr>
+      <w:r>
+        <w:rPr>
+          <w:rFonts w:ascii="David" w:hAnsi="David" w:cs="David"/>
+          <w:noProof/>
         </w:rPr>
         <w:lastRenderedPageBreak/>
-        <w:t xml:space="preserve">group B was picked up from the airport mostly during rush hours between 17:00-20:00, and group A mostly </w:t>
-      </w:r>
+        <w:drawing>
+          <wp:anchor distT="0" distB="0" distL="114300" distR="114300" simplePos="0" relativeHeight="251672576" behindDoc="0" locked="0" layoutInCell="1" allowOverlap="1" wp14:anchorId="1D5743F3" wp14:editId="5EC909C5">
+            <wp:simplePos x="0" y="0"/>
+            <wp:positionH relativeFrom="margin">
+              <wp:align>left</wp:align>
+            </wp:positionH>
+            <wp:positionV relativeFrom="paragraph">
+              <wp:posOffset>225483</wp:posOffset>
+            </wp:positionV>
+            <wp:extent cx="4633595" cy="2244090"/>
+            <wp:effectExtent l="0" t="0" r="0" b="3810"/>
+            <wp:wrapTopAndBottom/>
+            <wp:docPr id="14" name="Picture 14"/>
+            <wp:cNvGraphicFramePr>
+              <a:graphicFrameLocks xmlns:a="http://schemas.openxmlformats.org/drawingml/2006/main" noChangeAspect="1"/>
+            </wp:cNvGraphicFramePr>
+            <a:graphic xmlns:a="http://schemas.openxmlformats.org/drawingml/2006/main">
+              <a:graphicData uri="http://schemas.openxmlformats.org/drawingml/2006/picture">
+                <pic:pic xmlns:pic="http://schemas.openxmlformats.org/drawingml/2006/picture">
+                  <pic:nvPicPr>
+                    <pic:cNvPr id="14" name="Picture 14"/>
+                    <pic:cNvPicPr/>
+                  </pic:nvPicPr>
+                  <pic:blipFill>
+                    <a:blip r:embed="rId10" cstate="print">
+                      <a:extLst>
+                        <a:ext uri="{28A0092B-C50C-407E-A947-70E740481C1C}">
+                          <a14:useLocalDpi xmlns:a14="http://schemas.microsoft.com/office/drawing/2010/main" val="0"/>
+                        </a:ext>
+                      </a:extLst>
+                    </a:blip>
+                    <a:stretch>
+                      <a:fillRect/>
+                    </a:stretch>
+                  </pic:blipFill>
+                  <pic:spPr>
+                    <a:xfrm>
+                      <a:off x="0" y="0"/>
+                      <a:ext cx="4649679" cy="2252001"/>
+                    </a:xfrm>
+                    <a:prstGeom prst="rect">
+                      <a:avLst/>
+                    </a:prstGeom>
+                  </pic:spPr>
+                </pic:pic>
+              </a:graphicData>
+            </a:graphic>
+            <wp14:sizeRelH relativeFrom="page">
+              <wp14:pctWidth>0</wp14:pctWidth>
+            </wp14:sizeRelH>
+            <wp14:sizeRelV relativeFrom="page">
+              <wp14:pctHeight>0</wp14:pctHeight>
+            </wp14:sizeRelV>
+          </wp:anchor>
+        </w:drawing>
+      </w:r>
+      <w:r>
+        <w:rPr>
+          <w:rFonts w:ascii="David" w:hAnsi="David" w:cs="David"/>
+        </w:rPr>
+        <w:t>Next, we used K-Means algorithm for the clustering.</w:t>
+      </w:r>
+    </w:p>
+    <w:p>
+      <w:pPr>
+        <w:spacing w:line="360" w:lineRule="auto"/>
+        <w:rPr>
+          <w:rFonts w:ascii="David" w:hAnsi="David" w:cs="David"/>
+        </w:rPr>
+      </w:pPr>
+    </w:p>
+    <w:p>
+      <w:pPr>
+        <w:spacing w:line="360" w:lineRule="auto"/>
+        <w:rPr>
+          <w:rFonts w:ascii="David" w:hAnsi="David" w:cs="David"/>
+        </w:rPr>
+      </w:pPr>
       <w:r>
         <w:rPr>
           <w:rFonts w:ascii="David" w:hAnsi="David" w:cs="David"/>
@@ -985,17 +1110,17 @@
         <mc:AlternateContent>
           <mc:Choice Requires="wpg">
             <w:drawing>
-              <wp:anchor distT="0" distB="0" distL="114300" distR="114300" simplePos="0" relativeHeight="251667456" behindDoc="0" locked="0" layoutInCell="1" allowOverlap="1" wp14:anchorId="3B1EEE8A" wp14:editId="68AC40B1">
+              <wp:anchor distT="0" distB="0" distL="114300" distR="114300" simplePos="0" relativeHeight="251674624" behindDoc="0" locked="0" layoutInCell="1" allowOverlap="1" wp14:anchorId="5A0848B6" wp14:editId="4DC4A512">
                 <wp:simplePos x="0" y="0"/>
-                <wp:positionH relativeFrom="column">
-                  <wp:posOffset>0</wp:posOffset>
+                <wp:positionH relativeFrom="margin">
+                  <wp:align>left</wp:align>
                 </wp:positionH>
                 <wp:positionV relativeFrom="paragraph">
-                  <wp:posOffset>403761</wp:posOffset>
+                  <wp:posOffset>1110973</wp:posOffset>
                 </wp:positionV>
-                <wp:extent cx="6157356" cy="2699385"/>
-                <wp:effectExtent l="0" t="0" r="0" b="5715"/>
-                <wp:wrapNone/>
+                <wp:extent cx="5088255" cy="2345055"/>
+                <wp:effectExtent l="0" t="0" r="0" b="0"/>
+                <wp:wrapTopAndBottom/>
                 <wp:docPr id="9" name="Group 9"/>
                 <wp:cNvGraphicFramePr/>
                 <a:graphic xmlns:a="http://schemas.openxmlformats.org/drawingml/2006/main">
@@ -1005,8 +1130,8 @@
                       <wpg:grpSpPr>
                         <a:xfrm>
                           <a:off x="0" y="0"/>
-                          <a:ext cx="6157356" cy="2699385"/>
-                          <a:chOff x="0" y="0"/>
+                          <a:ext cx="5088255" cy="2345055"/>
+                          <a:chOff x="0" y="118721"/>
                           <a:chExt cx="6157356" cy="2699385"/>
                         </a:xfrm>
                       </wpg:grpSpPr>
@@ -1015,9 +1140,9 @@
                         <wpg:cNvGrpSpPr/>
                         <wpg:grpSpPr>
                           <a:xfrm>
-                            <a:off x="0" y="0"/>
+                            <a:off x="0" y="118721"/>
                             <a:ext cx="6157356" cy="2699385"/>
-                            <a:chOff x="0" y="0"/>
+                            <a:chOff x="0" y="118721"/>
                             <a:chExt cx="6157356" cy="2699385"/>
                           </a:xfrm>
                         </wpg:grpSpPr>
@@ -1029,7 +1154,7 @@
                             </pic:cNvPicPr>
                           </pic:nvPicPr>
                           <pic:blipFill>
-                            <a:blip r:embed="rId8" cstate="print">
+                            <a:blip r:embed="rId11" cstate="print">
                               <a:extLst>
                                 <a:ext uri="{28A0092B-C50C-407E-A947-70E740481C1C}">
                                   <a14:useLocalDpi xmlns:a14="http://schemas.microsoft.com/office/drawing/2010/main" val="0"/>
@@ -1043,7 +1168,7 @@
                           </pic:blipFill>
                           <pic:spPr bwMode="auto">
                             <a:xfrm>
-                              <a:off x="0" y="0"/>
+                              <a:off x="0" y="118721"/>
                               <a:ext cx="5932805" cy="2699385"/>
                             </a:xfrm>
                             <a:prstGeom prst="rect">
@@ -1228,8 +1353,8 @@
                         </wps:cNvSpPr>
                         <wps:spPr bwMode="auto">
                           <a:xfrm>
-                            <a:off x="629392" y="118753"/>
-                            <a:ext cx="2941955" cy="350520"/>
+                            <a:off x="629352" y="118737"/>
+                            <a:ext cx="3315092" cy="350520"/>
                           </a:xfrm>
                           <a:prstGeom prst="rect">
                             <a:avLst/>
@@ -1260,19 +1385,25 @@
                           </w:txbxContent>
                         </wps:txbx>
                         <wps:bodyPr rot="0" vert="horz" wrap="square" lIns="91440" tIns="45720" rIns="91440" bIns="45720" anchor="t" anchorCtr="0">
-                          <a:spAutoFit/>
+                          <a:noAutofit/>
                         </wps:bodyPr>
                       </wps:wsp>
                     </wpg:wgp>
                   </a:graphicData>
                 </a:graphic>
+                <wp14:sizeRelH relativeFrom="margin">
+                  <wp14:pctWidth>0</wp14:pctWidth>
+                </wp14:sizeRelH>
+                <wp14:sizeRelV relativeFrom="margin">
+                  <wp14:pctHeight>0</wp14:pctHeight>
+                </wp14:sizeRelV>
               </wp:anchor>
             </w:drawing>
           </mc:Choice>
           <mc:Fallback>
             <w:pict>
-              <v:group w14:anchorId="3B1EEE8A" id="Group 9" o:spid="_x0000_s1026" style="position:absolute;margin-left:0;margin-top:31.8pt;width:484.85pt;height:212.55pt;z-index:251667456" coordsize="61573,26993" o:gfxdata="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">
-                <v:group id="Group 7" o:spid="_x0000_s1027" style="position:absolute;width:61573;height:26993" coordsize="61573,26993" o:gfxdata="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">
+              <v:group w14:anchorId="5A0848B6" id="Group 9" o:spid="_x0000_s1026" style="position:absolute;margin-left:0;margin-top:87.5pt;width:400.65pt;height:184.65pt;z-index:251674624;mso-position-horizontal:left;mso-position-horizontal-relative:margin;mso-width-relative:margin;mso-height-relative:margin" coordorigin=",1187" coordsize="61573,26993" o:gfxdata="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">
+                <v:group id="Group 7" o:spid="_x0000_s1027" style="position:absolute;top:1187;width:61573;height:26994" coordorigin=",1187" coordsize="61573,26993" o:gfxdata="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">
                   <v:shapetype id="_x0000_t75" coordsize="21600,21600" o:spt="75" o:preferrelative="t" path="m@4@5l@4@11@9@11@9@5xe" filled="f" stroked="f">
                     <v:stroke joinstyle="miter"/>
                     <v:formulas>
@@ -1292,8 +1423,8 @@
                     <v:path o:extrusionok="f" gradientshapeok="t" o:connecttype="rect"/>
                     <o:lock v:ext="edit" aspectratio="t"/>
                   </v:shapetype>
-                  <v:shape id="Picture 6" o:spid="_x0000_s1028" type="#_x0000_t75" style="position:absolute;width:59328;height:26993;visibility:visible;mso-wrap-style:square" o:gfxdata="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">
-                    <v:imagedata r:id="rId9" o:title=""/>
+                  <v:shape id="Picture 6" o:spid="_x0000_s1028" type="#_x0000_t75" style="position:absolute;top:1187;width:59328;height:26994;visibility:visible;mso-wrap-style:square" o:gfxdata="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">
+                    <v:imagedata r:id="rId12" o:title=""/>
                   </v:shape>
                   <v:group id="Group 5" o:spid="_x0000_s1029" style="position:absolute;left:54448;top:4512;width:7125;height:5461" coordsize="7125,5460" o:gfxdata="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">
                     <v:rect id="Rectangle 1" o:spid="_x0000_s1030" style="position:absolute;top:296;width:1662;height:1069;visibility:visible;mso-wrap-style:square;v-text-anchor:middle" o:gfxdata="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" fillcolor="#b4c6e7 [1300]" stroked="f" strokeweight="1pt"/>
@@ -1346,8 +1477,8 @@
                     </v:shape>
                   </v:group>
                 </v:group>
-                <v:shape id="Text Box 2" o:spid="_x0000_s1033" type="#_x0000_t202" style="position:absolute;left:6293;top:1187;width:29420;height:3505;visibility:visible;mso-wrap-style:square;v-text-anchor:top" o:gfxdata="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" filled="f" stroked="f">
-                  <v:textbox style="mso-fit-shape-to-text:t">
+                <v:shape id="Text Box 2" o:spid="_x0000_s1033" type="#_x0000_t202" style="position:absolute;left:6293;top:1187;width:33151;height:3505;visibility:visible;mso-wrap-style:square;v-text-anchor:top" o:gfxdata="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" filled="f" stroked="f">
+                  <v:textbox>
                     <w:txbxContent>
                       <w:p>
                         <w:pPr>
@@ -1365,6 +1496,7 @@
                     </w:txbxContent>
                   </v:textbox>
                 </v:shape>
+                <w10:wrap type="topAndBottom" anchorx="margin"/>
               </v:group>
             </w:pict>
           </mc:Fallback>
@@ -1374,14 +1506,128 @@
         <w:rPr>
           <w:rFonts w:ascii="David" w:hAnsi="David" w:cs="David"/>
         </w:rPr>
-        <w:t>during other hours.</w:t>
-      </w:r>
-    </w:p>
-    <w:p>
-      <w:pPr>
-        <w:spacing w:line="360" w:lineRule="auto"/>
-        <w:rPr>
-          <w:rFonts w:ascii="David" w:hAnsi="David" w:cs="David"/>
+        <w:t>One feature that correlates nicely with the resulting clusters is the hour of the taxi trip. L</w:t>
+      </w:r>
+      <w:r>
+        <w:rPr>
+          <w:rFonts w:ascii="David" w:hAnsi="David" w:cs="David"/>
+        </w:rPr>
+        <w:t>et us define group A as the taxi trips with a trip duration between 20 and 40 minutes, and group B as the trips with a trip duration between 40 and 60 minutes. Focusing on trip distances between 15 and 20 miles, we can see that group B was picked up from the airport mostly during rush hours between 17:00-20:00, and group A mostly during other hours.</w:t>
+      </w:r>
+    </w:p>
+    <w:p>
+      <w:pPr>
+        <w:spacing w:line="360" w:lineRule="auto"/>
+        <w:rPr>
+          <w:rFonts w:ascii="David" w:hAnsi="David" w:cs="David"/>
+        </w:rPr>
+      </w:pPr>
+    </w:p>
+    <w:p>
+      <w:pPr>
+        <w:spacing w:line="360" w:lineRule="auto"/>
+        <w:rPr>
+          <w:rFonts w:ascii="David" w:hAnsi="David" w:cs="David"/>
+        </w:rPr>
+      </w:pPr>
+    </w:p>
+    <w:p>
+      <w:pPr>
+        <w:spacing w:line="360" w:lineRule="auto"/>
+        <w:rPr>
+          <w:rFonts w:ascii="David" w:hAnsi="David" w:cs="David"/>
+          <w:b/>
+          <w:bCs/>
+        </w:rPr>
+      </w:pPr>
+    </w:p>
+    <w:p>
+      <w:pPr>
+        <w:spacing w:line="360" w:lineRule="auto"/>
+        <w:rPr>
+          <w:rFonts w:ascii="David" w:hAnsi="David" w:cs="David"/>
+          <w:b/>
+          <w:bCs/>
+        </w:rPr>
+      </w:pPr>
+    </w:p>
+    <w:p>
+      <w:pPr>
+        <w:spacing w:line="360" w:lineRule="auto"/>
+        <w:rPr>
+          <w:rFonts w:ascii="David" w:hAnsi="David" w:cs="David"/>
+          <w:b/>
+          <w:bCs/>
+        </w:rPr>
+      </w:pPr>
+    </w:p>
+    <w:p>
+      <w:pPr>
+        <w:spacing w:line="360" w:lineRule="auto"/>
+        <w:rPr>
+          <w:rFonts w:ascii="David" w:hAnsi="David" w:cs="David"/>
+          <w:b/>
+          <w:bCs/>
+        </w:rPr>
+      </w:pPr>
+    </w:p>
+    <w:p>
+      <w:pPr>
+        <w:spacing w:line="360" w:lineRule="auto"/>
+        <w:rPr>
+          <w:rFonts w:ascii="David" w:hAnsi="David" w:cs="David"/>
+          <w:b/>
+          <w:bCs/>
+        </w:rPr>
+      </w:pPr>
+    </w:p>
+    <w:p>
+      <w:pPr>
+        <w:spacing w:line="360" w:lineRule="auto"/>
+        <w:rPr>
+          <w:rFonts w:ascii="David" w:hAnsi="David" w:cs="David"/>
+          <w:b/>
+          <w:bCs/>
+        </w:rPr>
+      </w:pPr>
+    </w:p>
+    <w:p>
+      <w:pPr>
+        <w:spacing w:line="360" w:lineRule="auto"/>
+        <w:rPr>
+          <w:rFonts w:ascii="David" w:hAnsi="David" w:cs="David"/>
+          <w:b/>
+          <w:bCs/>
+        </w:rPr>
+      </w:pPr>
+    </w:p>
+    <w:p>
+      <w:pPr>
+        <w:spacing w:line="360" w:lineRule="auto"/>
+        <w:rPr>
+          <w:rFonts w:ascii="David" w:hAnsi="David" w:cs="David"/>
+          <w:b/>
+          <w:bCs/>
+        </w:rPr>
+      </w:pPr>
+    </w:p>
+    <w:p>
+      <w:pPr>
+        <w:spacing w:line="360" w:lineRule="auto"/>
+        <w:rPr>
+          <w:rFonts w:ascii="David" w:hAnsi="David" w:cs="David"/>
+          <w:b/>
+          <w:bCs/>
+        </w:rPr>
+      </w:pPr>
+    </w:p>
+    <w:p>
+      <w:pPr>
+        <w:spacing w:line="360" w:lineRule="auto"/>
+        <w:rPr>
+          <w:rFonts w:ascii="David" w:hAnsi="David" w:cs="David"/>
+          <w:b/>
+          <w:bCs/>
         </w:rPr>
       </w:pPr>
     </w:p>
@@ -2022,6 +2268,18 @@
       <w:contextualSpacing/>
     </w:pPr>
   </w:style>
+  <w:style w:type="character" w:styleId="FollowedHyperlink">
+    <w:name w:val="FollowedHyperlink"/>
+    <w:basedOn w:val="DefaultParagraphFont"/>
+    <w:uiPriority w:val="99"/>
+    <w:semiHidden/>
+    <w:unhideWhenUsed/>
+    <w:rsid w:val="00A853FB"/>
+    <w:rPr>
+      <w:color w:val="954F72" w:themeColor="followedHyperlink"/>
+      <w:u w:val="single"/>
+    </w:rPr>
+  </w:style>
 </w:styles>
 </file>
 

--- a/writeup_group5.docx
+++ b/writeup_group5.docx
@@ -108,7 +108,21 @@
         <w:rPr>
           <w:rFonts w:ascii="David" w:hAnsi="David" w:cs="David"/>
         </w:rPr>
-        <w:t xml:space="preserve"> In NYC, it’s very likely that one’s form of transportation will be in a yellow cab. Observing taxi traffic can provide city planners, citizens and taxi companies with information in diverse aspects, such as pricing, hourly and season patters, insights on where to direct taxi drivers and more.</w:t>
+        <w:t xml:space="preserve"> In NYC, it’s very likely that one’s form of transportation will be in a yellow cab. Observing taxi traffic can provide city planners, </w:t>
+      </w:r>
+      <w:proofErr w:type="gramStart"/>
+      <w:r>
+        <w:rPr>
+          <w:rFonts w:ascii="David" w:hAnsi="David" w:cs="David"/>
+        </w:rPr>
+        <w:t>citizens</w:t>
+      </w:r>
+      <w:proofErr w:type="gramEnd"/>
+      <w:r>
+        <w:rPr>
+          <w:rFonts w:ascii="David" w:hAnsi="David" w:cs="David"/>
+        </w:rPr>
+        <w:t xml:space="preserve"> and taxi companies with information in diverse aspects, such as pricing, hourly and season patters, insights on where to direct taxi drivers and more.</w:t>
       </w:r>
     </w:p>
     <w:p>
@@ -222,13 +236,7 @@
         <w:rPr>
           <w:rFonts w:ascii="David" w:hAnsi="David" w:cs="David"/>
         </w:rPr>
-        <w:t>s</w:t>
-      </w:r>
-      <w:r>
-        <w:rPr>
-          <w:rFonts w:ascii="David" w:hAnsi="David" w:cs="David"/>
-        </w:rPr>
-        <w:t xml:space="preserve"> </w:t>
+        <w:t xml:space="preserve">s </w:t>
       </w:r>
       <w:r>
         <w:rPr>
@@ -241,7 +249,7 @@
         <w:rPr>
           <w:rFonts w:ascii="David" w:hAnsi="David" w:cs="David"/>
         </w:rPr>
-        <w:t xml:space="preserve">queried the necessary rows and columns for the specific questions. Each year is ~8 GB of data, about 114 M taxi rides, where each row is a single ride and the corresponding columns are </w:t>
+        <w:t xml:space="preserve">queried the necessary rows and columns for the specific questions. Each year is ~8 GB of data, about 100M taxi rides, where each row is a single ride and the corresponding columns are </w:t>
       </w:r>
       <w:r>
         <w:rPr>
@@ -322,31 +330,89 @@
         <w:rPr>
           <w:rFonts w:ascii="David" w:hAnsi="David" w:cs="David"/>
         </w:rPr>
-        <w:t>New York is divided into 263 zones, each for which the json file gives information on area, id, borough</w:t>
-      </w:r>
-      <w:r>
-        <w:rPr>
-          <w:rFonts w:ascii="David" w:hAnsi="David" w:cs="David"/>
-        </w:rPr>
-        <w:t>,</w:t>
-      </w:r>
-      <w:r>
-        <w:rPr>
-          <w:rFonts w:ascii="David" w:hAnsi="David" w:cs="David"/>
-        </w:rPr>
-        <w:t xml:space="preserve"> geometry</w:t>
-      </w:r>
-      <w:r>
-        <w:rPr>
-          <w:rFonts w:ascii="David" w:hAnsi="David" w:cs="David"/>
-        </w:rPr>
-        <w:t>, etc</w:t>
-      </w:r>
-      <w:r>
-        <w:rPr>
-          <w:rFonts w:ascii="David" w:hAnsi="David" w:cs="David"/>
-        </w:rPr>
-        <w:t>.</w:t>
+        <w:t>New York is divided into 263 zones, each for which the json file gives information on area, id, borough, geometry, etc.</w:t>
+      </w:r>
+    </w:p>
+    <w:p>
+      <w:pPr>
+        <w:pStyle w:val="ListParagraph"/>
+        <w:spacing w:line="360" w:lineRule="auto"/>
+        <w:rPr>
+          <w:rFonts w:ascii="David" w:hAnsi="David" w:cs="David"/>
+        </w:rPr>
+      </w:pPr>
+    </w:p>
+    <w:p>
+      <w:pPr>
+        <w:pStyle w:val="ListParagraph"/>
+        <w:numPr>
+          <w:ilvl w:val="0"/>
+          <w:numId w:val="1"/>
+        </w:numPr>
+        <w:spacing w:line="360" w:lineRule="auto"/>
+        <w:rPr>
+          <w:rFonts w:ascii="David" w:hAnsi="David" w:cs="David"/>
+        </w:rPr>
+      </w:pPr>
+      <w:r>
+        <w:rPr>
+          <w:rFonts w:ascii="David" w:hAnsi="David" w:cs="David"/>
+        </w:rPr>
+        <w:t>DOF: Summary of Neighborhood Sales by Neighborhood Citywide by Borough</w:t>
+      </w:r>
+    </w:p>
+    <w:p>
+      <w:pPr>
+        <w:pStyle w:val="ListParagraph"/>
+        <w:spacing w:line="360" w:lineRule="auto"/>
+        <w:rPr>
+          <w:rFonts w:ascii="David" w:hAnsi="David" w:cs="David"/>
+          <w:lang w:val="en-IL"/>
+        </w:rPr>
+      </w:pPr>
+      <w:r>
+        <w:rPr>
+          <w:rFonts w:ascii="David" w:hAnsi="David" w:cs="David"/>
+          <w:lang w:val="en-IL"/>
+        </w:rPr>
+        <w:t xml:space="preserve">The Department of Finance (DOF) maintains records for all property sales in New York City, including sales of family homes in each borough. This list is a summary of </w:t>
+      </w:r>
+      <w:proofErr w:type="spellStart"/>
+      <w:r>
+        <w:rPr>
+          <w:rFonts w:ascii="David" w:hAnsi="David" w:cs="David"/>
+          <w:lang w:val="en-IL"/>
+        </w:rPr>
+        <w:t>neighborhood</w:t>
+      </w:r>
+      <w:proofErr w:type="spellEnd"/>
+      <w:r>
+        <w:rPr>
+          <w:rFonts w:ascii="David" w:hAnsi="David" w:cs="David"/>
+          <w:lang w:val="en-IL"/>
+        </w:rPr>
+        <w:t xml:space="preserve"> sales for Tax Class 1, 2 and 3 Family homes.</w:t>
+      </w:r>
+    </w:p>
+    <w:p>
+      <w:pPr>
+        <w:pStyle w:val="ListParagraph"/>
+        <w:spacing w:line="360" w:lineRule="auto"/>
+        <w:rPr>
+          <w:rFonts w:ascii="David" w:hAnsi="David" w:cs="David"/>
+        </w:rPr>
+      </w:pPr>
+      <w:r>
+        <w:rPr>
+          <w:rFonts w:ascii="David" w:hAnsi="David" w:cs="David"/>
+        </w:rPr>
+        <w:t>About ~6,500 rows of real estate sales by year and n</w:t>
+      </w:r>
+      <w:r>
+        <w:rPr>
+          <w:rFonts w:ascii="David" w:hAnsi="David" w:cs="David"/>
+        </w:rPr>
+        <w:t>eighborhood</w:t>
       </w:r>
     </w:p>
     <w:p>
@@ -358,12 +424,132 @@
           <w:bCs/>
         </w:rPr>
       </w:pPr>
-      <w:r>
+    </w:p>
+    <w:p>
+      <w:pPr>
+        <w:spacing w:line="360" w:lineRule="auto"/>
         <w:rPr>
           <w:rFonts w:ascii="David" w:hAnsi="David" w:cs="David"/>
           <w:b/>
           <w:bCs/>
         </w:rPr>
+      </w:pPr>
+    </w:p>
+    <w:p>
+      <w:pPr>
+        <w:spacing w:line="360" w:lineRule="auto"/>
+        <w:rPr>
+          <w:rFonts w:ascii="David" w:hAnsi="David" w:cs="David"/>
+          <w:b/>
+          <w:bCs/>
+        </w:rPr>
+      </w:pPr>
+    </w:p>
+    <w:p>
+      <w:pPr>
+        <w:spacing w:line="360" w:lineRule="auto"/>
+        <w:rPr>
+          <w:rFonts w:ascii="David" w:hAnsi="David" w:cs="David"/>
+          <w:b/>
+          <w:bCs/>
+        </w:rPr>
+      </w:pPr>
+    </w:p>
+    <w:p>
+      <w:pPr>
+        <w:spacing w:line="360" w:lineRule="auto"/>
+        <w:rPr>
+          <w:rFonts w:ascii="David" w:hAnsi="David" w:cs="David"/>
+          <w:b/>
+          <w:bCs/>
+        </w:rPr>
+      </w:pPr>
+    </w:p>
+    <w:p>
+      <w:pPr>
+        <w:spacing w:line="360" w:lineRule="auto"/>
+        <w:rPr>
+          <w:rFonts w:ascii="David" w:hAnsi="David" w:cs="David"/>
+          <w:b/>
+          <w:bCs/>
+        </w:rPr>
+      </w:pPr>
+    </w:p>
+    <w:p>
+      <w:pPr>
+        <w:spacing w:line="360" w:lineRule="auto"/>
+        <w:rPr>
+          <w:rFonts w:ascii="David" w:hAnsi="David" w:cs="David"/>
+          <w:b/>
+          <w:bCs/>
+        </w:rPr>
+      </w:pPr>
+    </w:p>
+    <w:p>
+      <w:pPr>
+        <w:spacing w:line="360" w:lineRule="auto"/>
+        <w:rPr>
+          <w:rFonts w:ascii="David" w:hAnsi="David" w:cs="David"/>
+          <w:b/>
+          <w:bCs/>
+        </w:rPr>
+      </w:pPr>
+    </w:p>
+    <w:p>
+      <w:pPr>
+        <w:spacing w:line="360" w:lineRule="auto"/>
+        <w:rPr>
+          <w:rFonts w:ascii="David" w:hAnsi="David" w:cs="David"/>
+          <w:b/>
+          <w:bCs/>
+        </w:rPr>
+      </w:pPr>
+    </w:p>
+    <w:p>
+      <w:pPr>
+        <w:spacing w:line="360" w:lineRule="auto"/>
+        <w:rPr>
+          <w:rFonts w:ascii="David" w:hAnsi="David" w:cs="David"/>
+          <w:b/>
+          <w:bCs/>
+        </w:rPr>
+      </w:pPr>
+    </w:p>
+    <w:p>
+      <w:pPr>
+        <w:spacing w:line="360" w:lineRule="auto"/>
+        <w:rPr>
+          <w:rFonts w:ascii="David" w:hAnsi="David" w:cs="David"/>
+          <w:b/>
+          <w:bCs/>
+        </w:rPr>
+      </w:pPr>
+    </w:p>
+    <w:p>
+      <w:pPr>
+        <w:spacing w:line="360" w:lineRule="auto"/>
+        <w:rPr>
+          <w:rFonts w:ascii="David" w:hAnsi="David" w:cs="David"/>
+          <w:b/>
+          <w:bCs/>
+        </w:rPr>
+      </w:pPr>
+    </w:p>
+    <w:p>
+      <w:pPr>
+        <w:spacing w:line="360" w:lineRule="auto"/>
+        <w:rPr>
+          <w:rFonts w:ascii="David" w:hAnsi="David" w:cs="David"/>
+          <w:b/>
+          <w:bCs/>
+        </w:rPr>
+      </w:pPr>
+      <w:r>
+        <w:rPr>
+          <w:rFonts w:ascii="David" w:hAnsi="David" w:cs="David"/>
+          <w:b/>
+          <w:bCs/>
+        </w:rPr>
         <w:t>The Solution:</w:t>
       </w:r>
     </w:p>
@@ -392,67 +578,7 @@
         <w:rPr>
           <w:rFonts w:ascii="David" w:hAnsi="David" w:cs="David"/>
         </w:rPr>
-        <w:t xml:space="preserve">When planning new neighborhoods in the city, city planners and </w:t>
-      </w:r>
-      <w:r>
-        <w:rPr>
-          <w:rFonts w:ascii="David" w:hAnsi="David" w:cs="David"/>
-        </w:rPr>
-        <w:t xml:space="preserve">different groups of </w:t>
-      </w:r>
-      <w:r>
-        <w:rPr>
-          <w:rFonts w:ascii="David" w:hAnsi="David" w:cs="David"/>
-        </w:rPr>
-        <w:t>citizens</w:t>
-      </w:r>
-      <w:r>
-        <w:rPr>
-          <w:rFonts w:ascii="David" w:hAnsi="David" w:cs="David"/>
-        </w:rPr>
-        <w:t xml:space="preserve"> like</w:t>
-      </w:r>
-      <w:r>
-        <w:rPr>
-          <w:rFonts w:ascii="David" w:hAnsi="David" w:cs="David"/>
-        </w:rPr>
-        <w:t xml:space="preserve"> families, young couples, students,</w:t>
-      </w:r>
-      <w:r>
-        <w:rPr>
-          <w:rFonts w:ascii="David" w:hAnsi="David" w:cs="David"/>
-        </w:rPr>
-        <w:t xml:space="preserve"> etc.</w:t>
-      </w:r>
-      <w:r>
-        <w:rPr>
-          <w:rFonts w:ascii="David" w:hAnsi="David" w:cs="David"/>
-        </w:rPr>
-        <w:t xml:space="preserve"> want to know where they should hunt for housing. Having information on the</w:t>
-      </w:r>
-      <w:r>
-        <w:rPr>
-          <w:rFonts w:ascii="David" w:hAnsi="David" w:cs="David"/>
-        </w:rPr>
-        <w:t xml:space="preserve"> </w:t>
-      </w:r>
-      <w:r>
-        <w:rPr>
-          <w:rFonts w:ascii="David" w:hAnsi="David" w:cs="David"/>
-        </w:rPr>
-        <w:t>night life is a crucial consideration. To visualize this question, we mapped out taxi pick-up hot spots from 10pm to 5am</w:t>
-      </w:r>
-      <w:r>
-        <w:rPr>
-          <w:rFonts w:ascii="David" w:hAnsi="David" w:cs="David"/>
-        </w:rPr>
-        <w:t>,</w:t>
-      </w:r>
-      <w:r>
-        <w:rPr>
-          <w:rFonts w:ascii="David" w:hAnsi="David" w:cs="David"/>
-        </w:rPr>
-        <w:t xml:space="preserve"> which we label as night-life hours. </w:t>
+        <w:t xml:space="preserve">When planning new neighborhoods in the city, city planners and different groups of citizens like families, young couples, students, etc. want to know where they should hunt for housing. Having information on the night life is a crucial consideration. To visualize this question, we mapped out taxi pick-up hot spots from 10pm to 5am, which we label as night-life hours. </w:t>
       </w:r>
     </w:p>
     <w:p>
@@ -468,18 +594,18 @@
           <w:noProof/>
         </w:rPr>
         <w:drawing>
-          <wp:anchor distT="0" distB="0" distL="114300" distR="114300" simplePos="0" relativeHeight="251670528" behindDoc="0" locked="0" layoutInCell="1" allowOverlap="1" wp14:anchorId="3076FA7F" wp14:editId="2B7AAA4F">
+          <wp:anchor distT="0" distB="0" distL="114300" distR="114300" simplePos="0" relativeHeight="251662336" behindDoc="0" locked="0" layoutInCell="1" allowOverlap="1" wp14:anchorId="7B969249" wp14:editId="5A76EB83">
             <wp:simplePos x="0" y="0"/>
             <wp:positionH relativeFrom="margin">
               <wp:align>left</wp:align>
             </wp:positionH>
             <wp:positionV relativeFrom="paragraph">
-              <wp:posOffset>217895</wp:posOffset>
+              <wp:posOffset>426847</wp:posOffset>
             </wp:positionV>
-            <wp:extent cx="4239491" cy="1915471"/>
-            <wp:effectExtent l="0" t="0" r="8890" b="8890"/>
+            <wp:extent cx="5552440" cy="2508885"/>
+            <wp:effectExtent l="0" t="0" r="0" b="5715"/>
             <wp:wrapTopAndBottom/>
-            <wp:docPr id="12" name="Picture 12"/>
+            <wp:docPr id="17" name="Picture 17" descr="Chart, histogram&#10;&#10;Description automatically generated"/>
             <wp:cNvGraphicFramePr>
               <a:graphicFrameLocks xmlns:a="http://schemas.openxmlformats.org/drawingml/2006/main" noChangeAspect="1"/>
             </wp:cNvGraphicFramePr>
@@ -487,8 +613,10 @@
               <a:graphicData uri="http://schemas.openxmlformats.org/drawingml/2006/picture">
                 <pic:pic xmlns:pic="http://schemas.openxmlformats.org/drawingml/2006/picture">
                   <pic:nvPicPr>
-                    <pic:cNvPr id="12" name="Picture 12"/>
-                    <pic:cNvPicPr/>
+                    <pic:cNvPr id="17" name="Picture 17" descr="Chart, histogram&#10;&#10;Description automatically generated"/>
+                    <pic:cNvPicPr>
+                      <a:picLocks noChangeAspect="1" noChangeArrowheads="1"/>
+                    </pic:cNvPicPr>
                   </pic:nvPicPr>
                   <pic:blipFill>
                     <a:blip r:embed="rId6" cstate="print">
@@ -498,18 +626,23 @@
                         </a:ext>
                       </a:extLst>
                     </a:blip>
+                    <a:srcRect/>
                     <a:stretch>
                       <a:fillRect/>
                     </a:stretch>
                   </pic:blipFill>
-                  <pic:spPr>
+                  <pic:spPr bwMode="auto">
                     <a:xfrm>
                       <a:off x="0" y="0"/>
-                      <a:ext cx="4239491" cy="1915471"/>
+                      <a:ext cx="5562211" cy="2513265"/>
                     </a:xfrm>
                     <a:prstGeom prst="rect">
                       <a:avLst/>
                     </a:prstGeom>
+                    <a:noFill/>
+                    <a:ln>
+                      <a:noFill/>
+                    </a:ln>
                   </pic:spPr>
                 </pic:pic>
               </a:graphicData>
@@ -527,6 +660,13 @@
         <w:rPr>
           <w:rFonts w:ascii="David" w:hAnsi="David" w:cs="David"/>
         </w:rPr>
+        <w:t>For this part, we sampled 10M out of 83M records from the taxi trips taken in 2019.</w:t>
+      </w:r>
+      <w:r>
+        <w:rPr>
+          <w:rFonts w:ascii="David" w:hAnsi="David" w:cs="David"/>
+        </w:rPr>
+        <w:br/>
         <w:t>Sanity check: sample data spreads across all months in the hour slots that we defined.</w:t>
       </w:r>
     </w:p>
@@ -537,24 +677,33 @@
           <w:rFonts w:ascii="David" w:hAnsi="David" w:cs="David"/>
         </w:rPr>
       </w:pPr>
-      <w:r>
-        <w:rPr>
-          <w:rFonts w:ascii="David" w:hAnsi="David" w:cs="David"/>
+    </w:p>
+    <w:p>
+      <w:pPr>
+        <w:spacing w:line="360" w:lineRule="auto"/>
+        <w:rPr>
+          <w:rFonts w:ascii="David" w:hAnsi="David" w:cs="David"/>
+        </w:rPr>
+      </w:pPr>
+      <w:r>
+        <w:rPr>
+          <w:rFonts w:ascii="David" w:hAnsi="David" w:cs="David"/>
+          <w:noProof/>
         </w:rPr>
         <w:lastRenderedPageBreak/>
         <w:drawing>
-          <wp:anchor distT="0" distB="0" distL="114300" distR="114300" simplePos="0" relativeHeight="251669504" behindDoc="0" locked="0" layoutInCell="1" allowOverlap="1" wp14:anchorId="2DB638FE" wp14:editId="5C934848">
+          <wp:anchor distT="0" distB="0" distL="114300" distR="114300" simplePos="0" relativeHeight="251663360" behindDoc="0" locked="0" layoutInCell="1" allowOverlap="1" wp14:anchorId="1F35D722" wp14:editId="6F8B0552">
             <wp:simplePos x="0" y="0"/>
             <wp:positionH relativeFrom="margin">
-              <wp:align>left</wp:align>
+              <wp:align>right</wp:align>
             </wp:positionH>
             <wp:positionV relativeFrom="paragraph">
-              <wp:posOffset>17813</wp:posOffset>
+              <wp:posOffset>410032</wp:posOffset>
             </wp:positionV>
-            <wp:extent cx="5129530" cy="2156460"/>
+            <wp:extent cx="5943600" cy="2519045"/>
             <wp:effectExtent l="0" t="0" r="0" b="0"/>
             <wp:wrapTopAndBottom/>
-            <wp:docPr id="10" name="Picture 10"/>
+            <wp:docPr id="18" name="Picture 18" descr="Map&#10;&#10;Description automatically generated"/>
             <wp:cNvGraphicFramePr>
               <a:graphicFrameLocks xmlns:a="http://schemas.openxmlformats.org/drawingml/2006/main" noChangeAspect="1"/>
             </wp:cNvGraphicFramePr>
@@ -562,7 +711,7 @@
               <a:graphicData uri="http://schemas.openxmlformats.org/drawingml/2006/picture">
                 <pic:pic xmlns:pic="http://schemas.openxmlformats.org/drawingml/2006/picture">
                   <pic:nvPicPr>
-                    <pic:cNvPr id="1" name=""/>
+                    <pic:cNvPr id="18" name="Picture 18" descr="Map&#10;&#10;Description automatically generated"/>
                     <pic:cNvPicPr/>
                   </pic:nvPicPr>
                   <pic:blipFill>
@@ -580,7 +729,7 @@
                   <pic:spPr>
                     <a:xfrm>
                       <a:off x="0" y="0"/>
-                      <a:ext cx="5139477" cy="2160947"/>
+                      <a:ext cx="5943600" cy="2519045"/>
                     </a:xfrm>
                     <a:prstGeom prst="rect">
                       <a:avLst/>
@@ -602,6 +751,34 @@
         <w:rPr>
           <w:rFonts w:ascii="David" w:hAnsi="David" w:cs="David"/>
         </w:rPr>
+        <w:t xml:space="preserve">The interactive map shows areas in NYC with at least 50K taxi pick-ups during night life </w:t>
+      </w:r>
+      <w:proofErr w:type="gramStart"/>
+      <w:r>
+        <w:rPr>
+          <w:rFonts w:ascii="David" w:hAnsi="David" w:cs="David"/>
+        </w:rPr>
+        <w:t>hours, and</w:t>
+      </w:r>
+      <w:proofErr w:type="gramEnd"/>
+      <w:r>
+        <w:rPr>
+          <w:rFonts w:ascii="David" w:hAnsi="David" w:cs="David"/>
+        </w:rPr>
+        <w:t xml:space="preserve"> is colored by how popular it is for a taxi to pick-up riders from an area in NYC compared to all other areas.</w:t>
+      </w:r>
+    </w:p>
+    <w:p>
+      <w:pPr>
+        <w:spacing w:line="360" w:lineRule="auto"/>
+        <w:rPr>
+          <w:rFonts w:ascii="David" w:hAnsi="David" w:cs="David"/>
+        </w:rPr>
+      </w:pPr>
+      <w:r>
+        <w:rPr>
+          <w:rFonts w:ascii="David" w:hAnsi="David" w:cs="David"/>
+        </w:rPr>
         <w:t xml:space="preserve">Interactive map link: </w:t>
       </w:r>
       <w:hyperlink r:id="rId8" w:history="1">
@@ -610,21 +787,7 @@
             <w:rStyle w:val="Hyperlink"/>
             <w:rFonts w:ascii="David" w:hAnsi="David" w:cs="David"/>
           </w:rPr>
-          <w:t>https://www.cs.huji.ac.il/w~a_lahat1/</w:t>
-        </w:r>
-        <w:r>
-          <w:rPr>
-            <w:rStyle w:val="Hyperlink"/>
-            <w:rFonts w:ascii="David" w:hAnsi="David" w:cs="David"/>
-          </w:rPr>
-          <w:t>NYCTaxi</w:t>
-        </w:r>
-        <w:r>
-          <w:rPr>
-            <w:rStyle w:val="Hyperlink"/>
-            <w:rFonts w:ascii="David" w:hAnsi="David" w:cs="David"/>
-          </w:rPr>
-          <w:t>.html</w:t>
+          <w:t>https://www.cs.huji.ac.il/w~a_lahat1/NYCTaxi.html</w:t>
         </w:r>
       </w:hyperlink>
     </w:p>
@@ -639,87 +802,43 @@
         <w:rPr>
           <w:rFonts w:ascii="David" w:hAnsi="David" w:cs="David"/>
         </w:rPr>
-        <w:t>I</w:t>
-      </w:r>
-      <w:r>
-        <w:rPr>
-          <w:rFonts w:ascii="David" w:hAnsi="David" w:cs="David"/>
-        </w:rPr>
-        <w:t xml:space="preserve">f you want to </w:t>
-      </w:r>
-      <w:r>
-        <w:rPr>
-          <w:rFonts w:ascii="David" w:hAnsi="David" w:cs="David"/>
-        </w:rPr>
-        <w:t>live</w:t>
-      </w:r>
-      <w:r>
-        <w:rPr>
-          <w:rFonts w:ascii="David" w:hAnsi="David" w:cs="David"/>
-        </w:rPr>
-        <w:t xml:space="preserve"> in </w:t>
-      </w:r>
-      <w:r>
-        <w:rPr>
-          <w:rFonts w:ascii="David" w:hAnsi="David" w:cs="David"/>
-        </w:rPr>
-        <w:t xml:space="preserve">Manhattan neighborhood that in </w:t>
-      </w:r>
-      <w:r>
-        <w:rPr>
-          <w:rFonts w:ascii="David" w:hAnsi="David" w:cs="David"/>
-        </w:rPr>
-        <w:t xml:space="preserve">the </w:t>
-      </w:r>
-      <w:r>
-        <w:rPr>
-          <w:rFonts w:ascii="David" w:hAnsi="David" w:cs="David"/>
-        </w:rPr>
-        <w:t xml:space="preserve">center of </w:t>
-      </w:r>
-      <w:r>
-        <w:rPr>
-          <w:rFonts w:ascii="David" w:hAnsi="David" w:cs="David"/>
-        </w:rPr>
-        <w:t xml:space="preserve">night life, </w:t>
-      </w:r>
-      <w:r>
-        <w:rPr>
-          <w:rFonts w:ascii="David" w:hAnsi="David" w:cs="David"/>
-        </w:rPr>
-        <w:t xml:space="preserve">from this data the recommendation would be that </w:t>
-      </w:r>
-      <w:r>
-        <w:rPr>
-          <w:rFonts w:ascii="David" w:hAnsi="David" w:cs="David"/>
-        </w:rPr>
-        <w:t xml:space="preserve">you should </w:t>
-      </w:r>
-      <w:r>
-        <w:rPr>
-          <w:rFonts w:ascii="David" w:hAnsi="David" w:cs="David"/>
-        </w:rPr>
-        <w:t>lean</w:t>
-      </w:r>
-      <w:r>
-        <w:rPr>
-          <w:rFonts w:ascii="David" w:hAnsi="David" w:cs="David"/>
-        </w:rPr>
-        <w:t xml:space="preserve"> towards </w:t>
-      </w:r>
+        <w:t xml:space="preserve">For this next part we will focus on neighborhoods in Manhattan with more than 50K taxi pick-ups in this time frame. From our data, if you want to live in the center of night life, the recommendation is that you should lean towards East Village, Clinton </w:t>
+      </w:r>
+      <w:proofErr w:type="gramStart"/>
+      <w:r>
+        <w:rPr>
+          <w:rFonts w:ascii="David" w:hAnsi="David" w:cs="David"/>
+        </w:rPr>
+        <w:t>East</w:t>
+      </w:r>
+      <w:proofErr w:type="gramEnd"/>
       <w:r>
         <w:rPr>
           <w:rFonts w:ascii="David" w:hAnsi="David" w:cs="David"/>
           <w:b/>
           <w:bCs/>
         </w:rPr>
-        <w:t xml:space="preserve">area 1 </w:t>
-      </w:r>
-      <w:r>
-        <w:rPr>
-          <w:rFonts w:ascii="David" w:hAnsi="David" w:cs="David"/>
-        </w:rPr>
-        <w:t xml:space="preserve">or </w:t>
+        <w:t xml:space="preserve"> </w:t>
+      </w:r>
+      <w:r>
+        <w:rPr>
+          <w:rFonts w:ascii="David" w:hAnsi="David" w:cs="David"/>
+        </w:rPr>
+        <w:t xml:space="preserve">or Lower East Side where 20% of taxi rides started here during the night-life hours. Otherwise, for example, if you’re a family with children, you’d want something </w:t>
+      </w:r>
+      <w:proofErr w:type="gramStart"/>
+      <w:r>
+        <w:rPr>
+          <w:rFonts w:ascii="David" w:hAnsi="David" w:cs="David"/>
+        </w:rPr>
+        <w:t>quieter</w:t>
+      </w:r>
+      <w:proofErr w:type="gramEnd"/>
+      <w:r>
+        <w:rPr>
+          <w:rFonts w:ascii="David" w:hAnsi="David" w:cs="David"/>
+        </w:rPr>
+        <w:t xml:space="preserve"> and the recommended areas are Upper East Side</w:t>
       </w:r>
       <w:r>
         <w:rPr>
@@ -727,13 +846,13 @@
           <w:b/>
           <w:bCs/>
         </w:rPr>
-        <w:t>area 2</w:t>
-      </w:r>
-      <w:r>
-        <w:rPr>
-          <w:rFonts w:ascii="David" w:hAnsi="David" w:cs="David"/>
-        </w:rPr>
-        <w:t xml:space="preserve"> where </w:t>
+        <w:t xml:space="preserve"> </w:t>
+      </w:r>
+      <w:r>
+        <w:rPr>
+          <w:rFonts w:ascii="David" w:hAnsi="David" w:cs="David"/>
+        </w:rPr>
+        <w:t>or Clinton West</w:t>
       </w:r>
       <w:r>
         <w:rPr>
@@ -741,85 +860,13 @@
           <w:b/>
           <w:bCs/>
         </w:rPr>
-        <w:t>high percentage</w:t>
-      </w:r>
-      <w:r>
-        <w:rPr>
-          <w:rFonts w:ascii="David" w:hAnsi="David" w:cs="David"/>
-        </w:rPr>
-        <w:t xml:space="preserve"> of taxi rides were </w:t>
-      </w:r>
-      <w:r>
-        <w:rPr>
-          <w:rFonts w:ascii="David" w:hAnsi="David" w:cs="David"/>
-        </w:rPr>
-        <w:t>from</w:t>
-      </w:r>
-      <w:r>
-        <w:rPr>
-          <w:rFonts w:ascii="David" w:hAnsi="David" w:cs="David"/>
-        </w:rPr>
-        <w:t xml:space="preserve"> here during the night-life hours. Otherwise, for example</w:t>
-      </w:r>
-      <w:r>
-        <w:rPr>
-          <w:rFonts w:ascii="David" w:hAnsi="David" w:cs="David"/>
-        </w:rPr>
-        <w:t>, if</w:t>
-      </w:r>
-      <w:r>
-        <w:rPr>
-          <w:rFonts w:ascii="David" w:hAnsi="David" w:cs="David"/>
-        </w:rPr>
-        <w:t xml:space="preserve"> you’re a family with children</w:t>
-      </w:r>
-      <w:r>
-        <w:rPr>
-          <w:rFonts w:ascii="David" w:hAnsi="David" w:cs="David"/>
-        </w:rPr>
-        <w:t>,</w:t>
-      </w:r>
-      <w:r>
-        <w:rPr>
-          <w:rFonts w:ascii="David" w:hAnsi="David" w:cs="David"/>
-        </w:rPr>
-        <w:t xml:space="preserve"> you’</w:t>
-      </w:r>
-      <w:r>
-        <w:rPr>
-          <w:rFonts w:ascii="David" w:hAnsi="David" w:cs="David"/>
-        </w:rPr>
-        <w:t>d</w:t>
-      </w:r>
-      <w:r>
-        <w:rPr>
-          <w:rFonts w:ascii="David" w:hAnsi="David" w:cs="David"/>
-        </w:rPr>
-        <w:t xml:space="preserve"> want something quieter and </w:t>
-      </w:r>
-      <w:r>
-        <w:rPr>
-          <w:rFonts w:ascii="David" w:hAnsi="David" w:cs="David"/>
-        </w:rPr>
-        <w:t xml:space="preserve">the </w:t>
-      </w:r>
-      <w:r>
-        <w:rPr>
-          <w:rFonts w:ascii="David" w:hAnsi="David" w:cs="David"/>
-        </w:rPr>
-        <w:t>recommend</w:t>
-      </w:r>
-      <w:r>
-        <w:rPr>
-          <w:rFonts w:ascii="David" w:hAnsi="David" w:cs="David"/>
-        </w:rPr>
-        <w:t>ed areas are</w:t>
-      </w:r>
-      <w:r>
-        <w:rPr>
-          <w:rFonts w:ascii="David" w:hAnsi="David" w:cs="David"/>
-        </w:rPr>
         <w:t xml:space="preserve"> </w:t>
+      </w:r>
+      <w:r>
+        <w:rPr>
+          <w:rFonts w:ascii="David" w:hAnsi="David" w:cs="David"/>
+        </w:rPr>
+        <w:t>where only 2%</w:t>
       </w:r>
       <w:r>
         <w:rPr>
@@ -827,48 +874,14 @@
           <w:b/>
           <w:bCs/>
         </w:rPr>
-        <w:t xml:space="preserve">area 3 </w:t>
-      </w:r>
-      <w:r>
-        <w:rPr>
-          <w:rFonts w:ascii="David" w:hAnsi="David" w:cs="David"/>
-        </w:rPr>
-        <w:t xml:space="preserve">or </w:t>
-      </w:r>
-      <w:r>
-        <w:rPr>
-          <w:rFonts w:ascii="David" w:hAnsi="David" w:cs="David"/>
-          <w:b/>
-          <w:bCs/>
-        </w:rPr>
-        <w:t xml:space="preserve">area 4 </w:t>
-      </w:r>
-      <w:r>
-        <w:rPr>
-          <w:rFonts w:ascii="David" w:hAnsi="David" w:cs="David"/>
-        </w:rPr>
-        <w:t xml:space="preserve">where only </w:t>
-      </w:r>
-      <w:r>
-        <w:rPr>
-          <w:rFonts w:ascii="David" w:hAnsi="David" w:cs="David"/>
-          <w:b/>
-          <w:bCs/>
-        </w:rPr>
-        <w:t xml:space="preserve">low percentage </w:t>
-      </w:r>
-      <w:r>
-        <w:rPr>
-          <w:rFonts w:ascii="David" w:hAnsi="David" w:cs="David"/>
-        </w:rPr>
-        <w:t>of taxi rides were there throughout the night-life hours.</w:t>
-      </w:r>
-      <w:r>
-        <w:rPr>
-          <w:rFonts w:ascii="David" w:hAnsi="David" w:cs="David"/>
-        </w:rPr>
         <w:t xml:space="preserve"> </w:t>
       </w:r>
+      <w:r>
+        <w:rPr>
+          <w:rFonts w:ascii="David" w:hAnsi="David" w:cs="David"/>
+        </w:rPr>
+        <w:t xml:space="preserve">of taxi rides were there throughout the night-life hours. </w:t>
+      </w:r>
     </w:p>
     <w:p>
       <w:pPr>
@@ -895,37 +908,35 @@
         <w:rPr>
           <w:rFonts w:ascii="David" w:hAnsi="David" w:cs="David"/>
         </w:rPr>
-        <w:t xml:space="preserve">We want to use clustering in order to test if the airport I’m landing in will affect other factors of my trip home, for example, cost, duration, distance etc. Since our data is very large, we decided to take a representative sample of trips home from JFK, Newark and LaGuardia Airport </w:t>
-      </w:r>
-      <w:r>
-        <w:rPr>
-          <w:rFonts w:ascii="David" w:hAnsi="David" w:cs="David"/>
-        </w:rPr>
-        <w:t>by sampling 20 rides in each hour of the day</w:t>
-      </w:r>
-      <w:r>
-        <w:rPr>
-          <w:rFonts w:ascii="David" w:hAnsi="David" w:cs="David"/>
-        </w:rPr>
-        <w:t xml:space="preserve">. </w:t>
-      </w:r>
-      <w:r>
-        <w:rPr>
-          <w:rFonts w:ascii="David" w:hAnsi="David" w:cs="David"/>
-        </w:rPr>
-        <w:t xml:space="preserve">We defined two features to cluster upon - trip duration and trip distance, and checked what other features are </w:t>
-      </w:r>
-      <w:r>
-        <w:rPr>
-          <w:rFonts w:ascii="David" w:hAnsi="David" w:cs="David"/>
-        </w:rPr>
-        <w:t>similar in each</w:t>
-      </w:r>
-      <w:r>
-        <w:rPr>
-          <w:rFonts w:ascii="David" w:hAnsi="David" w:cs="David"/>
-        </w:rPr>
-        <w:t xml:space="preserve"> resulting clustered group.</w:t>
+        <w:t xml:space="preserve">We want to use clustering </w:t>
+      </w:r>
+      <w:proofErr w:type="gramStart"/>
+      <w:r>
+        <w:rPr>
+          <w:rFonts w:ascii="David" w:hAnsi="David" w:cs="David"/>
+        </w:rPr>
+        <w:t>in order to</w:t>
+      </w:r>
+      <w:proofErr w:type="gramEnd"/>
+      <w:r>
+        <w:rPr>
+          <w:rFonts w:ascii="David" w:hAnsi="David" w:cs="David"/>
+        </w:rPr>
+        <w:t xml:space="preserve"> test if the airport a person lands in will affect other factors of their trip home, for example, duration, distance, time of day etc. We took a representative sample of trips home from JFK, </w:t>
+      </w:r>
+      <w:proofErr w:type="gramStart"/>
+      <w:r>
+        <w:rPr>
+          <w:rFonts w:ascii="David" w:hAnsi="David" w:cs="David"/>
+        </w:rPr>
+        <w:t>Newark</w:t>
+      </w:r>
+      <w:proofErr w:type="gramEnd"/>
+      <w:r>
+        <w:rPr>
+          <w:rFonts w:ascii="David" w:hAnsi="David" w:cs="David"/>
+        </w:rPr>
+        <w:t xml:space="preserve"> and LaGuardia Airport by sampling 20 rides in each hour of the day. We defined two features to cluster upon - trip duration and trip distance, and checked what other features are similar in each resulting clustered group.</w:t>
       </w:r>
     </w:p>
     <w:p>
@@ -940,8 +951,9 @@
           <w:rFonts w:ascii="David" w:hAnsi="David" w:cs="David"/>
           <w:noProof/>
         </w:rPr>
+        <w:lastRenderedPageBreak/>
         <w:drawing>
-          <wp:anchor distT="0" distB="0" distL="114300" distR="114300" simplePos="0" relativeHeight="251671552" behindDoc="0" locked="0" layoutInCell="1" allowOverlap="1" wp14:anchorId="388E7473" wp14:editId="266A65A2">
+          <wp:anchor distT="0" distB="0" distL="114300" distR="114300" simplePos="0" relativeHeight="251659264" behindDoc="0" locked="0" layoutInCell="1" allowOverlap="1" wp14:anchorId="4358100D" wp14:editId="246CA6E7">
             <wp:simplePos x="0" y="0"/>
             <wp:positionH relativeFrom="margin">
               <wp:align>left</wp:align>
@@ -949,10 +961,10 @@
             <wp:positionV relativeFrom="paragraph">
               <wp:posOffset>238760</wp:posOffset>
             </wp:positionV>
-            <wp:extent cx="4622165" cy="2238375"/>
-            <wp:effectExtent l="0" t="0" r="6985" b="9525"/>
+            <wp:extent cx="4403725" cy="2132330"/>
+            <wp:effectExtent l="0" t="0" r="0" b="1270"/>
             <wp:wrapTopAndBottom/>
-            <wp:docPr id="13" name="Picture 13"/>
+            <wp:docPr id="13" name="Picture 13" descr="Chart, line chart&#10;&#10;Description automatically generated"/>
             <wp:cNvGraphicFramePr>
               <a:graphicFrameLocks xmlns:a="http://schemas.openxmlformats.org/drawingml/2006/main" noChangeAspect="1"/>
             </wp:cNvGraphicFramePr>
@@ -960,7 +972,7 @@
               <a:graphicData uri="http://schemas.openxmlformats.org/drawingml/2006/picture">
                 <pic:pic xmlns:pic="http://schemas.openxmlformats.org/drawingml/2006/picture">
                   <pic:nvPicPr>
-                    <pic:cNvPr id="13" name="Picture 13"/>
+                    <pic:cNvPr id="13" name="Picture 13" descr="Chart, line chart&#10;&#10;Description automatically generated"/>
                     <pic:cNvPicPr/>
                   </pic:nvPicPr>
                   <pic:blipFill>
@@ -978,7 +990,7 @@
                   <pic:spPr>
                     <a:xfrm>
                       <a:off x="0" y="0"/>
-                      <a:ext cx="4622165" cy="2238375"/>
+                      <a:ext cx="4405084" cy="2133249"/>
                     </a:xfrm>
                     <a:prstGeom prst="rect">
                       <a:avLst/>
@@ -1010,33 +1022,24 @@
           <w:rFonts w:ascii="David" w:hAnsi="David" w:cs="David"/>
         </w:rPr>
       </w:pPr>
-    </w:p>
-    <w:p>
-      <w:pPr>
-        <w:spacing w:line="360" w:lineRule="auto"/>
-        <w:rPr>
-          <w:rFonts w:ascii="David" w:hAnsi="David" w:cs="David"/>
-        </w:rPr>
-      </w:pPr>
       <w:r>
         <w:rPr>
           <w:rFonts w:ascii="David" w:hAnsi="David" w:cs="David"/>
           <w:noProof/>
         </w:rPr>
-        <w:lastRenderedPageBreak/>
         <w:drawing>
-          <wp:anchor distT="0" distB="0" distL="114300" distR="114300" simplePos="0" relativeHeight="251672576" behindDoc="0" locked="0" layoutInCell="1" allowOverlap="1" wp14:anchorId="1D5743F3" wp14:editId="5EC909C5">
+          <wp:anchor distT="0" distB="0" distL="114300" distR="114300" simplePos="0" relativeHeight="251660288" behindDoc="0" locked="0" layoutInCell="1" allowOverlap="1" wp14:anchorId="774BC022" wp14:editId="3016DED9">
             <wp:simplePos x="0" y="0"/>
             <wp:positionH relativeFrom="margin">
               <wp:align>left</wp:align>
             </wp:positionH>
             <wp:positionV relativeFrom="paragraph">
-              <wp:posOffset>225483</wp:posOffset>
+              <wp:posOffset>2273681</wp:posOffset>
             </wp:positionV>
-            <wp:extent cx="4633595" cy="2244090"/>
-            <wp:effectExtent l="0" t="0" r="0" b="3810"/>
+            <wp:extent cx="5029200" cy="2435860"/>
+            <wp:effectExtent l="0" t="0" r="0" b="2540"/>
             <wp:wrapTopAndBottom/>
-            <wp:docPr id="14" name="Picture 14"/>
+            <wp:docPr id="14" name="Picture 14" descr="Chart, scatter chart&#10;&#10;Description automatically generated"/>
             <wp:cNvGraphicFramePr>
               <a:graphicFrameLocks xmlns:a="http://schemas.openxmlformats.org/drawingml/2006/main" noChangeAspect="1"/>
             </wp:cNvGraphicFramePr>
@@ -1044,7 +1047,7 @@
               <a:graphicData uri="http://schemas.openxmlformats.org/drawingml/2006/picture">
                 <pic:pic xmlns:pic="http://schemas.openxmlformats.org/drawingml/2006/picture">
                   <pic:nvPicPr>
-                    <pic:cNvPr id="14" name="Picture 14"/>
+                    <pic:cNvPr id="14" name="Picture 14" descr="Chart, scatter chart&#10;&#10;Description automatically generated"/>
                     <pic:cNvPicPr/>
                   </pic:nvPicPr>
                   <pic:blipFill>
@@ -1062,7 +1065,7 @@
                   <pic:spPr>
                     <a:xfrm>
                       <a:off x="0" y="0"/>
-                      <a:ext cx="4649679" cy="2252001"/>
+                      <a:ext cx="5032273" cy="2437173"/>
                     </a:xfrm>
                     <a:prstGeom prst="rect">
                       <a:avLst/>
@@ -1110,7 +1113,7 @@
         <mc:AlternateContent>
           <mc:Choice Requires="wpg">
             <w:drawing>
-              <wp:anchor distT="0" distB="0" distL="114300" distR="114300" simplePos="0" relativeHeight="251674624" behindDoc="0" locked="0" layoutInCell="1" allowOverlap="1" wp14:anchorId="5A0848B6" wp14:editId="4DC4A512">
+              <wp:anchor distT="0" distB="0" distL="114300" distR="114300" simplePos="0" relativeHeight="251661312" behindDoc="0" locked="0" layoutInCell="1" allowOverlap="1" wp14:anchorId="78700677" wp14:editId="7CB5090D">
                 <wp:simplePos x="0" y="0"/>
                 <wp:positionH relativeFrom="margin">
                   <wp:align>left</wp:align>
@@ -1402,7 +1405,7 @@
           </mc:Choice>
           <mc:Fallback>
             <w:pict>
-              <v:group w14:anchorId="5A0848B6" id="Group 9" o:spid="_x0000_s1026" style="position:absolute;margin-left:0;margin-top:87.5pt;width:400.65pt;height:184.65pt;z-index:251674624;mso-position-horizontal:left;mso-position-horizontal-relative:margin;mso-width-relative:margin;mso-height-relative:margin" coordorigin=",1187" coordsize="61573,26993" o:gfxdata="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">
+              <v:group w14:anchorId="78700677" id="Group 9" o:spid="_x0000_s1026" style="position:absolute;margin-left:0;margin-top:87.5pt;width:400.65pt;height:184.65pt;z-index:251661312;mso-position-horizontal:left;mso-position-horizontal-relative:margin;mso-width-relative:margin;mso-height-relative:margin" coordorigin=",1187" coordsize="61573,26993" o:gfxdata="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">
                 <v:group id="Group 7" o:spid="_x0000_s1027" style="position:absolute;top:1187;width:61573;height:26994" coordorigin=",1187" coordsize="61573,26993" o:gfxdata="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">
                   <v:shapetype id="_x0000_t75" coordsize="21600,21600" o:spt="75" o:preferrelative="t" path="m@4@5l@4@11@9@11@9@5xe" filled="f" stroked="f">
                     <v:stroke joinstyle="miter"/>
@@ -1506,30 +1509,794 @@
         <w:rPr>
           <w:rFonts w:ascii="David" w:hAnsi="David" w:cs="David"/>
         </w:rPr>
-        <w:t>One feature that correlates nicely with the resulting clusters is the hour of the taxi trip. L</w:t>
-      </w:r>
-      <w:r>
-        <w:rPr>
-          <w:rFonts w:ascii="David" w:hAnsi="David" w:cs="David"/>
-        </w:rPr>
-        <w:t>et us define group A as the taxi trips with a trip duration between 20 and 40 minutes, and group B as the trips with a trip duration between 40 and 60 minutes. Focusing on trip distances between 15 and 20 miles, we can see that group B was picked up from the airport mostly during rush hours between 17:00-20:00, and group A mostly during other hours.</w:t>
-      </w:r>
-    </w:p>
-    <w:p>
-      <w:pPr>
-        <w:spacing w:line="360" w:lineRule="auto"/>
-        <w:rPr>
-          <w:rFonts w:ascii="David" w:hAnsi="David" w:cs="David"/>
-        </w:rPr>
-      </w:pPr>
-    </w:p>
-    <w:p>
-      <w:pPr>
-        <w:spacing w:line="360" w:lineRule="auto"/>
-        <w:rPr>
-          <w:rFonts w:ascii="David" w:hAnsi="David" w:cs="David"/>
-        </w:rPr>
-      </w:pPr>
+        <w:t xml:space="preserve">One feature that correlates nicely with the resulting clusters is the hour of the taxi trip. Let us define group A as the taxi trips with a trip duration between 20 and 40 minutes, and group B as the trips with a trip duration between 40 and 60 minutes. Focusing on trip distances between 15 and 20 miles, we can see that </w:t>
+      </w:r>
+      <w:r>
+        <w:rPr>
+          <w:rFonts w:ascii="David" w:hAnsi="David" w:cs="David"/>
+        </w:rPr>
+        <w:lastRenderedPageBreak/>
+        <w:t>group B was picked up from the airport mostly during rush hours between 17:00-20:00, and group A during other hours.</w:t>
+      </w:r>
+    </w:p>
+    <w:p>
+      <w:pPr>
+        <w:spacing w:line="360" w:lineRule="auto"/>
+        <w:rPr>
+          <w:rFonts w:ascii="David" w:hAnsi="David" w:cs="David"/>
+        </w:rPr>
+      </w:pPr>
+    </w:p>
+    <w:p>
+      <w:pPr>
+        <w:spacing w:line="360" w:lineRule="auto"/>
+        <w:rPr>
+          <w:rFonts w:ascii="David" w:hAnsi="David" w:cs="David"/>
+        </w:rPr>
+      </w:pPr>
+      <w:r>
+        <w:rPr>
+          <w:rFonts w:ascii="David" w:hAnsi="David" w:cs="David"/>
+        </w:rPr>
+        <w:t xml:space="preserve">Part 3: PageRank to </w:t>
+      </w:r>
+      <w:proofErr w:type="spellStart"/>
+      <w:r>
+        <w:rPr>
+          <w:rFonts w:ascii="David" w:hAnsi="David" w:cs="David"/>
+        </w:rPr>
+        <w:t>CityRank</w:t>
+      </w:r>
+      <w:proofErr w:type="spellEnd"/>
+    </w:p>
+    <w:p>
+      <w:pPr>
+        <w:spacing w:line="360" w:lineRule="auto"/>
+        <w:rPr>
+          <w:rFonts w:ascii="David" w:hAnsi="David" w:cs="David"/>
+        </w:rPr>
+      </w:pPr>
+      <w:r>
+        <w:rPr>
+          <w:rFonts w:ascii="David" w:hAnsi="David" w:cs="David"/>
+        </w:rPr>
+        <w:t xml:space="preserve">Another approach we used to find the popular zones in New York City was with the PageRank algorithm. </w:t>
+      </w:r>
+    </w:p>
+    <w:p>
+      <w:pPr>
+        <w:spacing w:line="360" w:lineRule="auto"/>
+        <w:rPr>
+          <w:rFonts w:ascii="David" w:hAnsi="David" w:cs="David"/>
+        </w:rPr>
+      </w:pPr>
+      <w:r>
+        <w:rPr>
+          <w:rFonts w:ascii="David" w:hAnsi="David" w:cs="David"/>
+        </w:rPr>
+        <w:t xml:space="preserve">To find these areas, we revised the algorithm so that the nodes are the different zones as defined by the taxi data, and the directed and weighted edges are the percentage of rides between each two zones. </w:t>
+      </w:r>
+    </w:p>
+    <w:p>
+      <w:pPr>
+        <w:spacing w:line="360" w:lineRule="auto"/>
+        <w:rPr>
+          <w:rFonts w:ascii="David" w:hAnsi="David" w:cs="David"/>
+        </w:rPr>
+      </w:pPr>
+      <w:r>
+        <w:rPr>
+          <w:rFonts w:asciiTheme="minorBidi" w:hAnsiTheme="minorBidi" w:cs="Arial"/>
+          <w:noProof/>
+          <w:rtl/>
+        </w:rPr>
+        <w:drawing>
+          <wp:anchor distT="0" distB="0" distL="114300" distR="114300" simplePos="0" relativeHeight="251664384" behindDoc="0" locked="0" layoutInCell="1" allowOverlap="1" wp14:anchorId="48292172" wp14:editId="6CF4F7A4">
+            <wp:simplePos x="0" y="0"/>
+            <wp:positionH relativeFrom="margin">
+              <wp:align>left</wp:align>
+            </wp:positionH>
+            <wp:positionV relativeFrom="paragraph">
+              <wp:posOffset>418161</wp:posOffset>
+            </wp:positionV>
+            <wp:extent cx="4475480" cy="2910840"/>
+            <wp:effectExtent l="0" t="0" r="1270" b="3810"/>
+            <wp:wrapTopAndBottom/>
+            <wp:docPr id="19" name="Picture 19" descr="Map&#10;&#10;Description automatically generated"/>
+            <wp:cNvGraphicFramePr>
+              <a:graphicFrameLocks xmlns:a="http://schemas.openxmlformats.org/drawingml/2006/main" noChangeAspect="1"/>
+            </wp:cNvGraphicFramePr>
+            <a:graphic xmlns:a="http://schemas.openxmlformats.org/drawingml/2006/main">
+              <a:graphicData uri="http://schemas.openxmlformats.org/drawingml/2006/picture">
+                <pic:pic xmlns:pic="http://schemas.openxmlformats.org/drawingml/2006/picture">
+                  <pic:nvPicPr>
+                    <pic:cNvPr id="7" name="Picture 7" descr="Map&#10;&#10;Description automatically generated"/>
+                    <pic:cNvPicPr/>
+                  </pic:nvPicPr>
+                  <pic:blipFill>
+                    <a:blip r:embed="rId13" cstate="print">
+                      <a:extLst>
+                        <a:ext uri="{28A0092B-C50C-407E-A947-70E740481C1C}">
+                          <a14:useLocalDpi xmlns:a14="http://schemas.microsoft.com/office/drawing/2010/main" val="0"/>
+                        </a:ext>
+                      </a:extLst>
+                    </a:blip>
+                    <a:stretch>
+                      <a:fillRect/>
+                    </a:stretch>
+                  </pic:blipFill>
+                  <pic:spPr>
+                    <a:xfrm>
+                      <a:off x="0" y="0"/>
+                      <a:ext cx="4501534" cy="2928381"/>
+                    </a:xfrm>
+                    <a:prstGeom prst="rect">
+                      <a:avLst/>
+                    </a:prstGeom>
+                  </pic:spPr>
+                </pic:pic>
+              </a:graphicData>
+            </a:graphic>
+            <wp14:sizeRelH relativeFrom="page">
+              <wp14:pctWidth>0</wp14:pctWidth>
+            </wp14:sizeRelH>
+            <wp14:sizeRelV relativeFrom="page">
+              <wp14:pctHeight>0</wp14:pctHeight>
+            </wp14:sizeRelV>
+          </wp:anchor>
+        </w:drawing>
+      </w:r>
+      <w:r>
+        <w:rPr>
+          <w:rFonts w:ascii="David" w:hAnsi="David" w:cs="David"/>
+        </w:rPr>
+        <w:t xml:space="preserve">We ran the revised version, nicknamed </w:t>
+      </w:r>
+      <w:proofErr w:type="spellStart"/>
+      <w:r>
+        <w:rPr>
+          <w:rFonts w:ascii="David" w:hAnsi="David" w:cs="David"/>
+        </w:rPr>
+        <w:t>CityRank</w:t>
+      </w:r>
+      <w:proofErr w:type="spellEnd"/>
+      <w:r>
+        <w:rPr>
+          <w:rFonts w:ascii="David" w:hAnsi="David" w:cs="David"/>
+        </w:rPr>
+        <w:t xml:space="preserve"> on 5M taxi rides from 2017 and mapped out the algorithm output in this visualization.</w:t>
+      </w:r>
+    </w:p>
+    <w:p>
+      <w:pPr>
+        <w:spacing w:line="360" w:lineRule="auto"/>
+        <w:rPr>
+          <w:rFonts w:ascii="David" w:hAnsi="David" w:cs="David"/>
+        </w:rPr>
+      </w:pPr>
+      <w:r>
+        <w:rPr>
+          <w:rFonts w:ascii="David" w:hAnsi="David" w:cs="David"/>
+        </w:rPr>
+        <w:t xml:space="preserve">To evaluate our ranking, we used a separate data base of NYC Real Estate and hypothesized that central zones in New York would have corresponding higher demand in real estate. We looked at the median price of a family estate in NYC and saw that there exists a correlation between the zones ranked highly by the </w:t>
+      </w:r>
+      <w:proofErr w:type="spellStart"/>
+      <w:r>
+        <w:rPr>
+          <w:rFonts w:ascii="David" w:hAnsi="David" w:cs="David"/>
+        </w:rPr>
+        <w:t>CityRank</w:t>
+      </w:r>
+      <w:proofErr w:type="spellEnd"/>
+      <w:r>
+        <w:rPr>
+          <w:rFonts w:ascii="David" w:hAnsi="David" w:cs="David"/>
+        </w:rPr>
+        <w:t xml:space="preserve"> algorithm and the Real Estate demand for that area.</w:t>
+      </w:r>
+    </w:p>
+    <w:p>
+      <w:pPr>
+        <w:spacing w:line="360" w:lineRule="auto"/>
+        <w:rPr>
+          <w:rFonts w:ascii="David" w:hAnsi="David" w:cs="David"/>
+        </w:rPr>
+      </w:pPr>
+      <w:r>
+        <w:rPr>
+          <w:rFonts w:ascii="David" w:hAnsi="David" w:cs="David"/>
+        </w:rPr>
+        <w:t>This map visualizes the median prices of each neighborhood:</w:t>
+      </w:r>
+    </w:p>
+    <w:p>
+      <w:pPr>
+        <w:spacing w:line="360" w:lineRule="auto"/>
+        <w:rPr>
+          <w:rFonts w:ascii="David" w:hAnsi="David" w:cs="David"/>
+        </w:rPr>
+      </w:pPr>
+      <w:r>
+        <w:rPr>
+          <w:rFonts w:ascii="David" w:hAnsi="David" w:cs="David"/>
+        </w:rPr>
+        <w:lastRenderedPageBreak/>
+        <w:drawing>
+          <wp:inline distT="0" distB="0" distL="0" distR="0" wp14:anchorId="0CCD37A2" wp14:editId="37DBE871">
+            <wp:extent cx="5544922" cy="3278376"/>
+            <wp:effectExtent l="0" t="0" r="0" b="0"/>
+            <wp:docPr id="11" name="Picture 11" descr="Map&#10;&#10;Description automatically generated"/>
+            <wp:cNvGraphicFramePr>
+              <a:graphicFrameLocks xmlns:a="http://schemas.openxmlformats.org/drawingml/2006/main" noChangeAspect="1"/>
+            </wp:cNvGraphicFramePr>
+            <a:graphic xmlns:a="http://schemas.openxmlformats.org/drawingml/2006/main">
+              <a:graphicData uri="http://schemas.openxmlformats.org/drawingml/2006/picture">
+                <pic:pic xmlns:pic="http://schemas.openxmlformats.org/drawingml/2006/picture">
+                  <pic:nvPicPr>
+                    <pic:cNvPr id="11" name="Picture 11" descr="Map&#10;&#10;Description automatically generated"/>
+                    <pic:cNvPicPr/>
+                  </pic:nvPicPr>
+                  <pic:blipFill>
+                    <a:blip r:embed="rId14"/>
+                    <a:stretch>
+                      <a:fillRect/>
+                    </a:stretch>
+                  </pic:blipFill>
+                  <pic:spPr>
+                    <a:xfrm>
+                      <a:off x="0" y="0"/>
+                      <a:ext cx="5548965" cy="3280766"/>
+                    </a:xfrm>
+                    <a:prstGeom prst="rect">
+                      <a:avLst/>
+                    </a:prstGeom>
+                  </pic:spPr>
+                </pic:pic>
+              </a:graphicData>
+            </a:graphic>
+          </wp:inline>
+        </w:drawing>
+      </w:r>
+    </w:p>
+    <w:p>
+      <w:pPr>
+        <w:spacing w:line="360" w:lineRule="auto"/>
+        <w:rPr>
+          <w:rFonts w:ascii="David" w:hAnsi="David" w:cs="David"/>
+        </w:rPr>
+      </w:pPr>
+    </w:p>
+    <w:p>
+      <w:pPr>
+        <w:spacing w:line="360" w:lineRule="auto"/>
+        <w:rPr>
+          <w:rFonts w:ascii="David" w:hAnsi="David" w:cs="David"/>
+        </w:rPr>
+      </w:pPr>
+      <w:r>
+        <w:rPr>
+          <w:rFonts w:ascii="David" w:hAnsi="David" w:cs="David"/>
+        </w:rPr>
+        <w:t xml:space="preserve">The cross between the two sources </w:t>
+      </w:r>
+      <w:r>
+        <w:rPr>
+          <w:rFonts w:ascii="David" w:hAnsi="David" w:cs="David"/>
+        </w:rPr>
+        <w:t>databases</w:t>
+      </w:r>
+      <w:r>
+        <w:rPr>
+          <w:rFonts w:ascii="David" w:hAnsi="David" w:cs="David"/>
+        </w:rPr>
+        <w:t xml:space="preserve"> was done by the names of the neighborhoods. Neighborhood names is a non-</w:t>
+      </w:r>
+      <w:r>
+        <w:rPr>
+          <w:rFonts w:ascii="David" w:hAnsi="David" w:cs="David"/>
+        </w:rPr>
+        <w:t>injective</w:t>
+      </w:r>
+      <w:r>
+        <w:rPr>
+          <w:rFonts w:ascii="David" w:hAnsi="David" w:cs="David"/>
+        </w:rPr>
+        <w:t xml:space="preserve"> value and</w:t>
+      </w:r>
+      <w:r>
+        <w:rPr>
+          <w:rFonts w:ascii="David" w:hAnsi="David" w:cs="David"/>
+        </w:rPr>
+        <w:t xml:space="preserve"> there</w:t>
+      </w:r>
+      <w:r>
+        <w:rPr>
+          <w:rFonts w:ascii="David" w:hAnsi="David" w:cs="David"/>
+        </w:rPr>
+        <w:t xml:space="preserve"> can be a neighborhood that is listed slightly differently between the two databases. To do this we used a function that calculates the degree of match between two words and did a crossover only when the score crossed a certain threshold. The function works so that it calculates the edit distance.</w:t>
+      </w:r>
+    </w:p>
+    <w:p>
+      <w:pPr>
+        <w:spacing w:line="360" w:lineRule="auto"/>
+        <w:rPr>
+          <w:rFonts w:ascii="David" w:hAnsi="David" w:cs="David"/>
+        </w:rPr>
+      </w:pPr>
+      <w:r>
+        <w:rPr>
+          <w:rFonts w:ascii="David" w:hAnsi="David" w:cs="David"/>
+        </w:rPr>
+        <w:t>For an addition evaluation, w</w:t>
+      </w:r>
+      <w:r>
+        <w:rPr>
+          <w:rFonts w:ascii="David" w:hAnsi="David" w:cs="David"/>
+        </w:rPr>
+        <w:t xml:space="preserve">e also checked </w:t>
+      </w:r>
+      <w:r>
+        <w:rPr>
+          <w:rFonts w:ascii="David" w:hAnsi="David" w:cs="David"/>
+        </w:rPr>
+        <w:t xml:space="preserve">multiple </w:t>
+      </w:r>
+      <w:r>
+        <w:rPr>
+          <w:rFonts w:ascii="David" w:hAnsi="David" w:cs="David"/>
+        </w:rPr>
+        <w:t>years and similar findings were found there as well.</w:t>
+      </w:r>
+    </w:p>
+    <w:p>
+      <w:pPr>
+        <w:spacing w:line="360" w:lineRule="auto"/>
+        <w:rPr>
+          <w:rFonts w:ascii="David" w:hAnsi="David" w:cs="David"/>
+        </w:rPr>
+      </w:pPr>
+      <w:r>
+        <w:rPr>
+          <w:rFonts w:ascii="David" w:hAnsi="David" w:cs="David"/>
+        </w:rPr>
+        <w:t>Continuing this train of thought</w:t>
+      </w:r>
+      <w:r>
+        <w:rPr>
+          <w:rFonts w:ascii="David" w:hAnsi="David" w:cs="David"/>
+        </w:rPr>
+        <w:t xml:space="preserve">, it is interesting to see </w:t>
+      </w:r>
+      <w:r>
+        <w:rPr>
+          <w:rFonts w:ascii="David" w:hAnsi="David" w:cs="David"/>
+        </w:rPr>
+        <w:t xml:space="preserve">if </w:t>
+      </w:r>
+      <w:r>
+        <w:rPr>
+          <w:rFonts w:ascii="David" w:hAnsi="David" w:cs="David"/>
+        </w:rPr>
+        <w:t xml:space="preserve">the areas where there is an increase in </w:t>
+      </w:r>
+      <w:proofErr w:type="spellStart"/>
+      <w:r>
+        <w:rPr>
+          <w:rFonts w:ascii="David" w:hAnsi="David" w:cs="David"/>
+        </w:rPr>
+        <w:t>CityRank</w:t>
+      </w:r>
+      <w:proofErr w:type="spellEnd"/>
+      <w:r>
+        <w:rPr>
+          <w:rFonts w:ascii="David" w:hAnsi="David" w:cs="David"/>
+        </w:rPr>
+        <w:t xml:space="preserve"> </w:t>
+      </w:r>
+      <w:r>
+        <w:rPr>
+          <w:rFonts w:ascii="David" w:hAnsi="David" w:cs="David"/>
+        </w:rPr>
+        <w:t>along the years are also increasing</w:t>
+      </w:r>
+      <w:r>
+        <w:rPr>
+          <w:rFonts w:ascii="David" w:hAnsi="David" w:cs="David"/>
+        </w:rPr>
+        <w:t xml:space="preserve"> in the value of real estate in the area.</w:t>
+      </w:r>
+    </w:p>
+    <w:p>
+      <w:pPr>
+        <w:spacing w:line="360" w:lineRule="auto"/>
+        <w:rPr>
+          <w:rFonts w:ascii="David" w:hAnsi="David" w:cs="David"/>
+        </w:rPr>
+      </w:pPr>
+      <w:r>
+        <w:rPr>
+          <w:rFonts w:ascii="David" w:hAnsi="David" w:cs="David"/>
+        </w:rPr>
+        <w:t xml:space="preserve">We calculated the </w:t>
+      </w:r>
+      <w:proofErr w:type="spellStart"/>
+      <w:r>
+        <w:rPr>
+          <w:rFonts w:ascii="David" w:hAnsi="David" w:cs="David"/>
+        </w:rPr>
+        <w:t>CityRank</w:t>
+      </w:r>
+      <w:proofErr w:type="spellEnd"/>
+      <w:r>
+        <w:rPr>
+          <w:rFonts w:ascii="David" w:hAnsi="David" w:cs="David"/>
+        </w:rPr>
+        <w:t xml:space="preserve"> of the years </w:t>
+      </w:r>
+      <w:r>
+        <w:rPr>
+          <w:rFonts w:ascii="David" w:hAnsi="David" w:cs="David"/>
+        </w:rPr>
+        <w:t>2019</w:t>
+      </w:r>
+      <w:r>
+        <w:rPr>
+          <w:rFonts w:ascii="David" w:hAnsi="David" w:cs="David"/>
+        </w:rPr>
+        <w:t xml:space="preserve"> and </w:t>
+      </w:r>
+      <w:r>
+        <w:rPr>
+          <w:rFonts w:ascii="David" w:hAnsi="David" w:cs="David"/>
+        </w:rPr>
+        <w:t>2017</w:t>
+      </w:r>
+      <w:r>
+        <w:rPr>
+          <w:rFonts w:ascii="David" w:hAnsi="David" w:cs="David"/>
+        </w:rPr>
+        <w:t xml:space="preserve">. We took 2 years </w:t>
+      </w:r>
+      <w:r>
+        <w:rPr>
+          <w:rFonts w:ascii="David" w:hAnsi="David" w:cs="David"/>
+        </w:rPr>
+        <w:t>distant enough years</w:t>
+      </w:r>
+      <w:r>
+        <w:rPr>
+          <w:rFonts w:ascii="David" w:hAnsi="David" w:cs="David"/>
+        </w:rPr>
+        <w:t xml:space="preserve"> so that </w:t>
+      </w:r>
+      <w:r>
+        <w:rPr>
+          <w:rFonts w:ascii="David" w:hAnsi="David" w:cs="David"/>
+        </w:rPr>
+        <w:t xml:space="preserve">if a significant enough </w:t>
+      </w:r>
+      <w:r>
+        <w:rPr>
+          <w:rFonts w:ascii="David" w:hAnsi="David" w:cs="David"/>
+        </w:rPr>
+        <w:t xml:space="preserve">change </w:t>
+      </w:r>
+      <w:r>
+        <w:rPr>
+          <w:rFonts w:ascii="David" w:hAnsi="David" w:cs="David"/>
+        </w:rPr>
+        <w:t xml:space="preserve">occurs in that period, </w:t>
+      </w:r>
+      <w:r>
+        <w:rPr>
+          <w:rFonts w:ascii="David" w:hAnsi="David" w:cs="David"/>
+        </w:rPr>
+        <w:t xml:space="preserve">we </w:t>
+      </w:r>
+      <w:proofErr w:type="gramStart"/>
+      <w:r>
+        <w:rPr>
+          <w:rFonts w:ascii="David" w:hAnsi="David" w:cs="David"/>
+        </w:rPr>
+        <w:t>would</w:t>
+      </w:r>
+      <w:proofErr w:type="gramEnd"/>
+      <w:r>
+        <w:rPr>
+          <w:rFonts w:ascii="David" w:hAnsi="David" w:cs="David"/>
+        </w:rPr>
+        <w:t xml:space="preserve"> </w:t>
+      </w:r>
+      <w:r>
+        <w:rPr>
+          <w:rFonts w:ascii="David" w:hAnsi="David" w:cs="David"/>
+        </w:rPr>
+        <w:t>detect</w:t>
+      </w:r>
+      <w:r>
+        <w:rPr>
+          <w:rFonts w:ascii="David" w:hAnsi="David" w:cs="David"/>
+        </w:rPr>
+        <w:t xml:space="preserve"> it.</w:t>
+      </w:r>
+    </w:p>
+    <w:p>
+      <w:pPr>
+        <w:spacing w:line="360" w:lineRule="auto"/>
+        <w:rPr>
+          <w:rFonts w:ascii="David" w:hAnsi="David" w:cs="David"/>
+        </w:rPr>
+      </w:pPr>
+      <w:r>
+        <w:rPr>
+          <w:rFonts w:ascii="David" w:hAnsi="David" w:cs="David"/>
+        </w:rPr>
+        <w:t>Since</w:t>
+      </w:r>
+      <w:r>
+        <w:rPr>
+          <w:rFonts w:ascii="David" w:hAnsi="David" w:cs="David"/>
+        </w:rPr>
+        <w:t xml:space="preserve"> real estate has risen significantly over the </w:t>
+      </w:r>
+      <w:proofErr w:type="gramStart"/>
+      <w:r>
+        <w:rPr>
+          <w:rFonts w:ascii="David" w:hAnsi="David" w:cs="David"/>
+        </w:rPr>
+        <w:t>years</w:t>
+      </w:r>
+      <w:proofErr w:type="gramEnd"/>
+      <w:r>
+        <w:rPr>
+          <w:rFonts w:ascii="David" w:hAnsi="David" w:cs="David"/>
+        </w:rPr>
+        <w:t xml:space="preserve"> we would like to calculate the percentage of increase in New York in general and treat it as an estimate of whether there has been an increase or decrease in real estate. (It is possible that the price of the property increased, but it increased less than the general rate of increase in real estate, so this is considered a decrease in the value of the real estate.) In addition, it will be seen whether the </w:t>
+      </w:r>
+      <w:r>
+        <w:rPr>
+          <w:rFonts w:ascii="David" w:hAnsi="David" w:cs="David"/>
+        </w:rPr>
+        <w:t>rank</w:t>
+      </w:r>
+      <w:r>
+        <w:rPr>
+          <w:rFonts w:ascii="David" w:hAnsi="David" w:cs="David"/>
+        </w:rPr>
+        <w:t xml:space="preserve"> of the area decreased or not.</w:t>
+      </w:r>
+    </w:p>
+    <w:p>
+      <w:pPr>
+        <w:spacing w:line="360" w:lineRule="auto"/>
+        <w:rPr>
+          <w:rFonts w:ascii="David" w:hAnsi="David" w:cs="David"/>
+        </w:rPr>
+      </w:pPr>
+      <w:r>
+        <w:rPr>
+          <w:rFonts w:ascii="David" w:hAnsi="David" w:cs="David"/>
+        </w:rPr>
+        <w:t>We calculated the appreciation (calculation of the percentage increase compared to the initial price in percent) and the difference between the rank</w:t>
+      </w:r>
+      <w:r>
+        <w:rPr>
+          <w:rFonts w:ascii="David" w:hAnsi="David" w:cs="David"/>
+        </w:rPr>
+        <w:t>s</w:t>
+      </w:r>
+      <w:r>
+        <w:rPr>
+          <w:rFonts w:ascii="David" w:hAnsi="David" w:cs="David"/>
+        </w:rPr>
+        <w:t xml:space="preserve"> (the difference can be negative or positive). We have interpreted the points on the graph and indeed you can see </w:t>
+      </w:r>
+      <w:r>
+        <w:rPr>
+          <w:rFonts w:ascii="David" w:hAnsi="David" w:cs="David"/>
+        </w:rPr>
+        <w:t>the change</w:t>
+      </w:r>
+      <w:r>
+        <w:rPr>
+          <w:rFonts w:ascii="David" w:hAnsi="David" w:cs="David"/>
+        </w:rPr>
+        <w:t>:</w:t>
+      </w:r>
+    </w:p>
+    <w:p>
+      <w:pPr>
+        <w:spacing w:line="360" w:lineRule="auto"/>
+        <w:rPr>
+          <w:rFonts w:ascii="David" w:hAnsi="David" w:cs="David"/>
+        </w:rPr>
+      </w:pPr>
+      <w:r>
+        <w:rPr>
+          <w:rFonts w:ascii="David" w:hAnsi="David" w:cs="David"/>
+        </w:rPr>
+        <w:t>(</w:t>
+      </w:r>
+      <w:r>
+        <w:rPr>
+          <w:rFonts w:ascii="David" w:hAnsi="David" w:cs="David"/>
+        </w:rPr>
+        <w:t>N</w:t>
+      </w:r>
+      <w:r>
+        <w:rPr>
+          <w:rFonts w:ascii="David" w:hAnsi="David" w:cs="David"/>
+        </w:rPr>
+        <w:t xml:space="preserve">ote that </w:t>
+      </w:r>
+      <w:r>
+        <w:rPr>
+          <w:rFonts w:ascii="David" w:hAnsi="David" w:cs="David"/>
+        </w:rPr>
+        <w:t>most of the</w:t>
+      </w:r>
+      <w:r>
+        <w:rPr>
+          <w:rFonts w:ascii="David" w:hAnsi="David" w:cs="David"/>
+        </w:rPr>
+        <w:t xml:space="preserve"> points with a positive </w:t>
+      </w:r>
+      <w:r>
+        <w:rPr>
+          <w:rFonts w:ascii="David" w:hAnsi="David" w:cs="David"/>
+        </w:rPr>
+        <w:t>ranking</w:t>
+      </w:r>
+      <w:r>
+        <w:rPr>
+          <w:rFonts w:ascii="David" w:hAnsi="David" w:cs="David"/>
+        </w:rPr>
+        <w:t xml:space="preserve"> are above an appreciation of 80)</w:t>
+      </w:r>
+    </w:p>
+    <w:p>
+      <w:pPr>
+        <w:spacing w:line="360" w:lineRule="auto"/>
+        <w:rPr>
+          <w:rFonts w:ascii="David" w:hAnsi="David" w:cs="David"/>
+        </w:rPr>
+      </w:pPr>
+      <w:r>
+        <w:rPr>
+          <w:noProof/>
+        </w:rPr>
+        <w:lastRenderedPageBreak/>
+        <w:drawing>
+          <wp:inline distT="0" distB="0" distL="0" distR="0" wp14:anchorId="0A70FF6F" wp14:editId="2C040AA2">
+            <wp:extent cx="3708591" cy="2495678"/>
+            <wp:effectExtent l="0" t="0" r="6350" b="0"/>
+            <wp:docPr id="15" name="Picture 15" descr="Chart, scatter chart&#10;&#10;Description automatically generated"/>
+            <wp:cNvGraphicFramePr>
+              <a:graphicFrameLocks xmlns:a="http://schemas.openxmlformats.org/drawingml/2006/main" noChangeAspect="1"/>
+            </wp:cNvGraphicFramePr>
+            <a:graphic xmlns:a="http://schemas.openxmlformats.org/drawingml/2006/main">
+              <a:graphicData uri="http://schemas.openxmlformats.org/drawingml/2006/picture">
+                <pic:pic xmlns:pic="http://schemas.openxmlformats.org/drawingml/2006/picture">
+                  <pic:nvPicPr>
+                    <pic:cNvPr id="15" name="Picture 15" descr="Chart, scatter chart&#10;&#10;Description automatically generated"/>
+                    <pic:cNvPicPr/>
+                  </pic:nvPicPr>
+                  <pic:blipFill>
+                    <a:blip r:embed="rId15"/>
+                    <a:stretch>
+                      <a:fillRect/>
+                    </a:stretch>
+                  </pic:blipFill>
+                  <pic:spPr>
+                    <a:xfrm>
+                      <a:off x="0" y="0"/>
+                      <a:ext cx="3708591" cy="2495678"/>
+                    </a:xfrm>
+                    <a:prstGeom prst="rect">
+                      <a:avLst/>
+                    </a:prstGeom>
+                  </pic:spPr>
+                </pic:pic>
+              </a:graphicData>
+            </a:graphic>
+          </wp:inline>
+        </w:drawing>
+      </w:r>
+    </w:p>
+    <w:p>
+      <w:pPr>
+        <w:spacing w:line="360" w:lineRule="auto"/>
+        <w:rPr>
+          <w:rFonts w:ascii="David" w:hAnsi="David" w:cs="David"/>
+        </w:rPr>
+      </w:pPr>
+      <w:r>
+        <w:rPr>
+          <w:rFonts w:ascii="David" w:hAnsi="David" w:cs="David"/>
+        </w:rPr>
+        <w:t xml:space="preserve">The </w:t>
+      </w:r>
+      <w:r>
+        <w:rPr>
+          <w:rFonts w:ascii="David" w:hAnsi="David" w:cs="David"/>
+        </w:rPr>
+        <w:t>neighborhoods</w:t>
+      </w:r>
+      <w:r>
+        <w:rPr>
+          <w:rFonts w:ascii="David" w:hAnsi="David" w:cs="David"/>
+        </w:rPr>
+        <w:t xml:space="preserve"> whose </w:t>
+      </w:r>
+      <w:r>
+        <w:rPr>
+          <w:rFonts w:ascii="David" w:hAnsi="David" w:cs="David"/>
+        </w:rPr>
+        <w:t>ranking</w:t>
+      </w:r>
+      <w:r>
+        <w:rPr>
+          <w:rFonts w:ascii="David" w:hAnsi="David" w:cs="David"/>
+        </w:rPr>
+        <w:t xml:space="preserve"> did not </w:t>
+      </w:r>
+      <w:proofErr w:type="gramStart"/>
+      <w:r>
+        <w:rPr>
+          <w:rFonts w:ascii="David" w:hAnsi="David" w:cs="David"/>
+        </w:rPr>
+        <w:t>rise</w:t>
+      </w:r>
+      <w:proofErr w:type="gramEnd"/>
+      <w:r>
+        <w:rPr>
+          <w:rFonts w:ascii="David" w:hAnsi="David" w:cs="David"/>
+        </w:rPr>
+        <w:t xml:space="preserve"> or fall do not interest us (because they may have been central enough before so there is no increase in rank</w:t>
+      </w:r>
+      <w:r>
+        <w:rPr>
+          <w:rFonts w:ascii="David" w:hAnsi="David" w:cs="David"/>
+        </w:rPr>
+        <w:t>,</w:t>
+      </w:r>
+      <w:r>
+        <w:rPr>
+          <w:rFonts w:ascii="David" w:hAnsi="David" w:cs="David"/>
+        </w:rPr>
+        <w:t xml:space="preserve"> but in appreciation there will be a drastic increase because in central areas there is a very high increase</w:t>
+      </w:r>
+      <w:r>
+        <w:rPr>
+          <w:rFonts w:ascii="David" w:hAnsi="David" w:cs="David"/>
+        </w:rPr>
+        <w:t xml:space="preserve"> in price</w:t>
+      </w:r>
+      <w:r>
+        <w:rPr>
+          <w:rFonts w:ascii="David" w:hAnsi="David" w:cs="David"/>
+        </w:rPr>
+        <w:t xml:space="preserve">). Let's just look at the points whose </w:t>
+      </w:r>
+      <w:r>
+        <w:rPr>
+          <w:rFonts w:ascii="David" w:hAnsi="David" w:cs="David"/>
+        </w:rPr>
+        <w:t>ranking</w:t>
+      </w:r>
+      <w:r>
+        <w:rPr>
+          <w:rFonts w:ascii="David" w:hAnsi="David" w:cs="David"/>
+        </w:rPr>
+        <w:t xml:space="preserve"> went up or down to see what happened there:</w:t>
+      </w:r>
+      <w:r>
+        <w:rPr>
+          <w:rFonts w:asciiTheme="minorBidi" w:hAnsiTheme="minorBidi" w:hint="cs"/>
+          <w:noProof/>
+        </w:rPr>
+        <w:t xml:space="preserve"> </w:t>
+      </w:r>
     </w:p>
     <w:p>
       <w:pPr>
@@ -1540,6 +2307,98 @@
           <w:bCs/>
         </w:rPr>
       </w:pPr>
+      <w:r>
+        <w:rPr>
+          <w:noProof/>
+        </w:rPr>
+        <w:drawing>
+          <wp:inline distT="0" distB="0" distL="0" distR="0" wp14:anchorId="3218C35E" wp14:editId="7B0BB0CE">
+            <wp:extent cx="2684678" cy="2684678"/>
+            <wp:effectExtent l="0" t="0" r="1905" b="1905"/>
+            <wp:docPr id="16" name="Picture 16" descr="Chart, scatter chart&#10;&#10;Description automatically generated"/>
+            <wp:cNvGraphicFramePr>
+              <a:graphicFrameLocks xmlns:a="http://schemas.openxmlformats.org/drawingml/2006/main" noChangeAspect="1"/>
+            </wp:cNvGraphicFramePr>
+            <a:graphic xmlns:a="http://schemas.openxmlformats.org/drawingml/2006/main">
+              <a:graphicData uri="http://schemas.openxmlformats.org/drawingml/2006/picture">
+                <pic:pic xmlns:pic="http://schemas.openxmlformats.org/drawingml/2006/picture">
+                  <pic:nvPicPr>
+                    <pic:cNvPr id="16" name="Picture 16" descr="Chart, scatter chart&#10;&#10;Description automatically generated"/>
+                    <pic:cNvPicPr/>
+                  </pic:nvPicPr>
+                  <pic:blipFill>
+                    <a:blip r:embed="rId16"/>
+                    <a:stretch>
+                      <a:fillRect/>
+                    </a:stretch>
+                  </pic:blipFill>
+                  <pic:spPr>
+                    <a:xfrm>
+                      <a:off x="0" y="0"/>
+                      <a:ext cx="2687323" cy="2687323"/>
+                    </a:xfrm>
+                    <a:prstGeom prst="rect">
+                      <a:avLst/>
+                    </a:prstGeom>
+                  </pic:spPr>
+                </pic:pic>
+              </a:graphicData>
+            </a:graphic>
+          </wp:inline>
+        </w:drawing>
+      </w:r>
+    </w:p>
+    <w:p>
+      <w:pPr>
+        <w:spacing w:line="360" w:lineRule="auto"/>
+        <w:rPr>
+          <w:rFonts w:ascii="David" w:hAnsi="David" w:cs="David"/>
+        </w:rPr>
+      </w:pPr>
+      <w:r>
+        <w:rPr>
+          <w:rFonts w:ascii="David" w:hAnsi="David" w:cs="David"/>
+        </w:rPr>
+        <w:t xml:space="preserve">Indeed, </w:t>
+      </w:r>
+      <w:proofErr w:type="gramStart"/>
+      <w:r>
+        <w:rPr>
+          <w:rFonts w:ascii="David" w:hAnsi="David" w:cs="David"/>
+        </w:rPr>
+        <w:t>it can be seen that there</w:t>
+      </w:r>
+      <w:proofErr w:type="gramEnd"/>
+      <w:r>
+        <w:rPr>
+          <w:rFonts w:ascii="David" w:hAnsi="David" w:cs="David"/>
+        </w:rPr>
+        <w:t xml:space="preserve"> is a</w:t>
+      </w:r>
+      <w:r>
+        <w:rPr>
+          <w:rFonts w:ascii="David" w:hAnsi="David" w:cs="David"/>
+        </w:rPr>
+        <w:t>n uptrend in the</w:t>
+      </w:r>
+      <w:r>
+        <w:rPr>
+          <w:rFonts w:ascii="David" w:hAnsi="David" w:cs="David"/>
+        </w:rPr>
+        <w:t xml:space="preserve"> graph </w:t>
+      </w:r>
+      <w:r>
+        <w:rPr>
+          <w:rFonts w:ascii="David" w:hAnsi="David" w:cs="David"/>
+        </w:rPr>
+        <w:t>as the rating rises</w:t>
+      </w:r>
+      <w:r>
+        <w:rPr>
+          <w:rFonts w:ascii="David" w:hAnsi="David" w:cs="David"/>
+        </w:rPr>
+        <w:t>.</w:t>
+      </w:r>
     </w:p>
     <w:p>
       <w:pPr>
@@ -1636,9 +2495,72 @@
         <w:spacing w:line="360" w:lineRule="auto"/>
         <w:rPr>
           <w:rFonts w:ascii="David" w:hAnsi="David" w:cs="David"/>
+        </w:rPr>
+      </w:pPr>
+      <w:r>
+        <w:rPr>
+          <w:rFonts w:ascii="David" w:hAnsi="David" w:cs="David"/>
           <w:b/>
           <w:bCs/>
         </w:rPr>
+        <w:t>Evaluation:</w:t>
+      </w:r>
+      <w:r>
+        <w:rPr>
+          <w:rFonts w:ascii="David" w:hAnsi="David" w:cs="David"/>
+        </w:rPr>
+        <w:t xml:space="preserve"> The main part of our evaluation was making sure our sample data was representative of the whole taxi trip data for the year we used in each part.</w:t>
+      </w:r>
+    </w:p>
+    <w:p>
+      <w:pPr>
+        <w:spacing w:line="360" w:lineRule="auto"/>
+        <w:rPr>
+          <w:rFonts w:ascii="David" w:hAnsi="David" w:cs="David"/>
+        </w:rPr>
+      </w:pPr>
+      <w:r>
+        <w:rPr>
+          <w:rFonts w:ascii="David" w:hAnsi="David" w:cs="David"/>
+        </w:rPr>
+        <w:t>To ensure this, we created the distribution plots featured throughout the report that show the sample data spreads across the months, hours, days etc. needed for each different part of the project.</w:t>
+      </w:r>
+    </w:p>
+    <w:p>
+      <w:pPr>
+        <w:spacing w:line="360" w:lineRule="auto"/>
+        <w:rPr>
+          <w:rFonts w:ascii="David" w:hAnsi="David" w:cs="David"/>
+          <w:rtl/>
+        </w:rPr>
+      </w:pPr>
+      <w:r>
+        <w:rPr>
+          <w:rFonts w:ascii="David" w:hAnsi="David" w:cs="David"/>
+        </w:rPr>
+        <w:t>For example: in Part 1 we focused on night life hours between 10pm to 5am, and the corresponding distribution plot shows that indeed the data is taken from these hours and across all months of 2019.</w:t>
+      </w:r>
+    </w:p>
+    <w:p>
+      <w:pPr>
+        <w:spacing w:line="360" w:lineRule="auto"/>
+        <w:rPr>
+          <w:rFonts w:ascii="David" w:hAnsi="David" w:cs="David"/>
+        </w:rPr>
+      </w:pPr>
+      <w:r>
+        <w:rPr>
+          <w:rFonts w:ascii="David" w:hAnsi="David" w:cs="David"/>
+        </w:rPr>
+        <w:t>Impediments: We would have wanted to run these algorithms on the whole collection of taxi data spanning across multiple years instead of using representative samples of a specific year for each part of the project. This would have required large cloud storage, therefor for the framework of this project we were content with samples and checked that they were representative of the population.</w:t>
+      </w:r>
+    </w:p>
+    <w:p>
+      <w:pPr>
+        <w:spacing w:line="360" w:lineRule="auto"/>
+        <w:rPr>
+          <w:rFonts w:ascii="David" w:hAnsi="David" w:cs="David"/>
+        </w:rPr>
       </w:pPr>
       <w:r>
         <w:rPr>
@@ -1646,7 +2568,27 @@
           <w:b/>
           <w:bCs/>
         </w:rPr>
-        <w:t>Evaluation:</w:t>
+        <w:t>Future Work:</w:t>
+      </w:r>
+      <w:r>
+        <w:rPr>
+          <w:rFonts w:ascii="David" w:hAnsi="David" w:cs="David"/>
+        </w:rPr>
+        <w:t xml:space="preserve"> The taxi trip data set has </w:t>
+      </w:r>
+      <w:proofErr w:type="gramStart"/>
+      <w:r>
+        <w:rPr>
+          <w:rFonts w:ascii="David" w:hAnsi="David" w:cs="David"/>
+        </w:rPr>
+        <w:t>a number of</w:t>
+      </w:r>
+      <w:proofErr w:type="gramEnd"/>
+      <w:r>
+        <w:rPr>
+          <w:rFonts w:ascii="David" w:hAnsi="David" w:cs="David"/>
+        </w:rPr>
+        <w:t xml:space="preserve"> features that can add useful data to a prediction model for NYC citizens. Incorporating it with other NYC data bases such as weather, population spreads and more would result in a very informative model.</w:t>
       </w:r>
     </w:p>
     <w:p>
@@ -1656,6 +2598,7 @@
           <w:rFonts w:ascii="David" w:hAnsi="David" w:cs="David"/>
           <w:b/>
           <w:bCs/>
+          <w:rtl/>
         </w:rPr>
       </w:pPr>
       <w:r>
@@ -1664,27 +2607,10 @@
           <w:b/>
           <w:bCs/>
         </w:rPr>
-        <w:t>Future Work:</w:t>
-      </w:r>
-    </w:p>
-    <w:p>
-      <w:pPr>
-        <w:spacing w:line="360" w:lineRule="auto"/>
-        <w:rPr>
-          <w:rFonts w:ascii="David" w:hAnsi="David" w:cs="David"/>
-          <w:b/>
-          <w:bCs/>
-        </w:rPr>
-      </w:pPr>
-      <w:r>
-        <w:rPr>
-          <w:rFonts w:ascii="David" w:hAnsi="David" w:cs="David"/>
-          <w:b/>
-          <w:bCs/>
-        </w:rPr>
         <w:t>Conclusion:</w:t>
       </w:r>
     </w:p>
+    <w:p/>
     <w:sectPr>
       <w:pgSz w:w="12240" w:h="15840"/>
       <w:pgMar w:top="1440" w:right="1440" w:bottom="1440" w:left="1440" w:header="720" w:footer="720" w:gutter="0"/>
@@ -2190,6 +3116,7 @@
   <w:style w:type="paragraph" w:default="1" w:styleId="Normal">
     <w:name w:val="Normal"/>
     <w:qFormat/>
+    <w:rsid w:val="00512662"/>
   </w:style>
   <w:style w:type="character" w:default="1" w:styleId="DefaultParagraphFont">
     <w:name w:val="Default Paragraph Font"/>
